--- a/doc/第四章1122.docx
+++ b/doc/第四章1122.docx
@@ -139,7 +139,7 @@
         <w:pStyle w:val="a7"/>
         <w:jc w:val="center"/>
         <w:rPr>
-          <w:rFonts w:eastAsia="標楷體" w:hint="eastAsia"/>
+          <w:rFonts w:eastAsia="標楷體"/>
           <w:sz w:val="28"/>
         </w:rPr>
       </w:pPr>
@@ -171,21 +171,7 @@
           <w:rFonts w:eastAsia="標楷體" w:hint="eastAsia"/>
           <w:sz w:val="28"/>
         </w:rPr>
-        <w:t>-</w:t>
-      </w:r>
-      <w:r>
-        <w:rPr>
-          <w:rFonts w:eastAsia="標楷體" w:hint="eastAsia"/>
-          <w:sz w:val="28"/>
-        </w:rPr>
-        <w:t>1</w:t>
-      </w:r>
-      <w:r>
-        <w:rPr>
-          <w:rFonts w:eastAsia="標楷體" w:hint="eastAsia"/>
-          <w:sz w:val="28"/>
-        </w:rPr>
-        <w:t>-</w:t>
+        <w:t>-1-</w:t>
       </w:r>
       <w:r>
         <w:rPr>
@@ -292,7 +278,7 @@
     <w:p>
       <w:pPr>
         <w:rPr>
-          <w:rFonts w:ascii="Times New Roman" w:eastAsia="標楷體" w:hAnsi="Times New Roman" w:hint="eastAsia"/>
+          <w:rFonts w:ascii="Times New Roman" w:eastAsia="標楷體" w:hAnsi="Times New Roman"/>
           <w:b/>
           <w:bCs/>
           <w:sz w:val="32"/>
@@ -323,8 +309,3857 @@
     </w:p>
     <w:p>
       <w:pPr>
+        <w:pStyle w:val="a7"/>
+        <w:keepNext/>
+        <w:jc w:val="center"/>
         <w:rPr>
-          <w:rFonts w:ascii="Times New Roman" w:eastAsia="標楷體" w:hAnsi="Times New Roman" w:hint="eastAsia"/>
+          <w:rFonts w:eastAsia="標楷體"/>
+          <w:sz w:val="28"/>
+          <w:szCs w:val="28"/>
+        </w:rPr>
+      </w:pPr>
+      <w:bookmarkStart w:id="1" w:name="_Toc103683265"/>
+      <w:r>
+        <w:rPr>
+          <w:rFonts w:eastAsia="標楷體" w:cs="Arial"/>
+          <w:kern w:val="0"/>
+          <w:sz w:val="28"/>
+        </w:rPr>
+        <w:sym w:font="Wingdings 3" w:char="F071"/>
+      </w:r>
+      <w:r>
+        <w:rPr>
+          <w:rFonts w:eastAsia="標楷體" w:hint="eastAsia"/>
+          <w:sz w:val="28"/>
+          <w:szCs w:val="28"/>
+        </w:rPr>
+        <w:t>表</w:t>
+      </w:r>
+      <w:r>
+        <w:rPr>
+          <w:rFonts w:eastAsia="標楷體" w:hint="eastAsia"/>
+          <w:sz w:val="28"/>
+          <w:szCs w:val="28"/>
+        </w:rPr>
+        <w:t>4-2-</w:t>
+      </w:r>
+      <w:r>
+        <w:rPr>
+          <w:rFonts w:eastAsia="標楷體"/>
+          <w:sz w:val="28"/>
+          <w:szCs w:val="28"/>
+        </w:rPr>
+        <w:t>1</w:t>
+      </w:r>
+      <w:r>
+        <w:rPr>
+          <w:rFonts w:eastAsia="標楷體" w:cs="Arial"/>
+          <w:kern w:val="0"/>
+          <w:sz w:val="28"/>
+        </w:rPr>
+        <w:t>、專案組織與分工表</w:t>
+      </w:r>
+      <w:bookmarkEnd w:id="1"/>
+    </w:p>
+    <w:tbl>
+      <w:tblPr>
+        <w:tblStyle w:val="a8"/>
+        <w:tblW w:w="5000" w:type="pct"/>
+        <w:jc w:val="center"/>
+        <w:tblLook w:val="04A0" w:firstRow="1" w:lastRow="0" w:firstColumn="1" w:lastColumn="0" w:noHBand="0" w:noVBand="1"/>
+      </w:tblPr>
+      <w:tblGrid>
+        <w:gridCol w:w="1146"/>
+        <w:gridCol w:w="2915"/>
+        <w:gridCol w:w="2045"/>
+        <w:gridCol w:w="2045"/>
+        <w:gridCol w:w="2043"/>
+      </w:tblGrid>
+      <w:tr>
+        <w:trPr>
+          <w:trHeight w:val="1134"/>
+          <w:jc w:val="center"/>
+        </w:trPr>
+        <w:tc>
+          <w:tcPr>
+            <w:tcW w:w="1992" w:type="pct"/>
+            <w:gridSpan w:val="2"/>
+            <w:tcBorders>
+              <w:tl2br w:val="single" w:sz="4" w:space="0" w:color="auto"/>
+            </w:tcBorders>
+            <w:vAlign w:val="center"/>
+          </w:tcPr>
+          <w:p>
+            <w:pPr>
+              <w:kinsoku w:val="0"/>
+              <w:overflowPunct w:val="0"/>
+              <w:snapToGrid w:val="0"/>
+              <w:jc w:val="right"/>
+              <w:rPr>
+                <w:rFonts w:ascii="Times New Roman" w:eastAsia="標楷體" w:hAnsi="Times New Roman"/>
+                <w:bCs/>
+                <w:sz w:val="28"/>
+                <w:szCs w:val="21"/>
+              </w:rPr>
+            </w:pPr>
+            <w:r>
+              <w:rPr>
+                <w:rFonts w:ascii="Times New Roman" w:eastAsia="標楷體" w:hAnsi="Times New Roman" w:hint="eastAsia"/>
+                <w:bCs/>
+                <w:sz w:val="28"/>
+                <w:szCs w:val="21"/>
+              </w:rPr>
+              <w:t>組員</w:t>
+            </w:r>
+          </w:p>
+          <w:p>
+            <w:pPr>
+              <w:kinsoku w:val="0"/>
+              <w:overflowPunct w:val="0"/>
+              <w:snapToGrid w:val="0"/>
+              <w:rPr>
+                <w:rFonts w:ascii="Times New Roman" w:eastAsia="標楷體" w:hAnsi="Times New Roman"/>
+                <w:bCs/>
+                <w:sz w:val="28"/>
+                <w:szCs w:val="21"/>
+              </w:rPr>
+            </w:pPr>
+            <w:r>
+              <w:rPr>
+                <w:rFonts w:ascii="Times New Roman" w:eastAsia="標楷體" w:hAnsi="Times New Roman" w:hint="eastAsia"/>
+                <w:bCs/>
+                <w:sz w:val="28"/>
+                <w:szCs w:val="21"/>
+              </w:rPr>
+              <w:t>項目</w:t>
+            </w:r>
+          </w:p>
+        </w:tc>
+        <w:tc>
+          <w:tcPr>
+            <w:tcW w:w="1003" w:type="pct"/>
+            <w:vAlign w:val="center"/>
+          </w:tcPr>
+          <w:p>
+            <w:pPr>
+              <w:kinsoku w:val="0"/>
+              <w:overflowPunct w:val="0"/>
+              <w:snapToGrid w:val="0"/>
+              <w:jc w:val="center"/>
+              <w:rPr>
+                <w:rFonts w:ascii="Times New Roman" w:eastAsia="標楷體" w:hAnsi="Times New Roman"/>
+                <w:bCs/>
+                <w:sz w:val="28"/>
+                <w:szCs w:val="21"/>
+              </w:rPr>
+            </w:pPr>
+            <w:r>
+              <w:rPr>
+                <w:rFonts w:ascii="Times New Roman" w:eastAsia="標楷體" w:hAnsi="Times New Roman" w:hint="eastAsia"/>
+                <w:bCs/>
+                <w:sz w:val="28"/>
+                <w:szCs w:val="21"/>
+              </w:rPr>
+              <w:t>1</w:t>
+            </w:r>
+            <w:r>
+              <w:rPr>
+                <w:rFonts w:ascii="Times New Roman" w:eastAsia="標楷體" w:hAnsi="Times New Roman"/>
+                <w:bCs/>
+                <w:sz w:val="28"/>
+                <w:szCs w:val="21"/>
+              </w:rPr>
+              <w:t>1036002</w:t>
+            </w:r>
+          </w:p>
+          <w:p>
+            <w:pPr>
+              <w:kinsoku w:val="0"/>
+              <w:overflowPunct w:val="0"/>
+              <w:snapToGrid w:val="0"/>
+              <w:jc w:val="center"/>
+              <w:rPr>
+                <w:rFonts w:ascii="Times New Roman" w:eastAsia="標楷體" w:hAnsi="Times New Roman"/>
+                <w:bCs/>
+                <w:sz w:val="28"/>
+                <w:szCs w:val="21"/>
+              </w:rPr>
+            </w:pPr>
+            <w:r>
+              <w:rPr>
+                <w:rFonts w:ascii="Times New Roman" w:eastAsia="標楷體" w:hAnsi="Times New Roman" w:hint="eastAsia"/>
+                <w:bCs/>
+                <w:sz w:val="28"/>
+                <w:szCs w:val="21"/>
+              </w:rPr>
+              <w:t>姜東宏</w:t>
+            </w:r>
+          </w:p>
+        </w:tc>
+        <w:tc>
+          <w:tcPr>
+            <w:tcW w:w="1003" w:type="pct"/>
+            <w:vAlign w:val="center"/>
+          </w:tcPr>
+          <w:p>
+            <w:pPr>
+              <w:kinsoku w:val="0"/>
+              <w:overflowPunct w:val="0"/>
+              <w:snapToGrid w:val="0"/>
+              <w:jc w:val="center"/>
+              <w:rPr>
+                <w:rFonts w:ascii="Times New Roman" w:eastAsia="標楷體" w:hAnsi="Times New Roman"/>
+                <w:bCs/>
+                <w:sz w:val="28"/>
+                <w:szCs w:val="21"/>
+              </w:rPr>
+            </w:pPr>
+            <w:r>
+              <w:rPr>
+                <w:rFonts w:ascii="Times New Roman" w:eastAsia="標楷體" w:hAnsi="Times New Roman" w:hint="eastAsia"/>
+                <w:bCs/>
+                <w:sz w:val="28"/>
+                <w:szCs w:val="21"/>
+              </w:rPr>
+              <w:t>1</w:t>
+            </w:r>
+            <w:r>
+              <w:rPr>
+                <w:rFonts w:ascii="Times New Roman" w:eastAsia="標楷體" w:hAnsi="Times New Roman"/>
+                <w:bCs/>
+                <w:sz w:val="28"/>
+                <w:szCs w:val="21"/>
+              </w:rPr>
+              <w:t>1036039</w:t>
+            </w:r>
+          </w:p>
+          <w:p>
+            <w:pPr>
+              <w:kinsoku w:val="0"/>
+              <w:overflowPunct w:val="0"/>
+              <w:snapToGrid w:val="0"/>
+              <w:jc w:val="center"/>
+              <w:rPr>
+                <w:rFonts w:ascii="Times New Roman" w:eastAsia="標楷體" w:hAnsi="Times New Roman"/>
+                <w:bCs/>
+                <w:sz w:val="28"/>
+                <w:szCs w:val="21"/>
+              </w:rPr>
+            </w:pPr>
+            <w:r>
+              <w:rPr>
+                <w:rFonts w:ascii="Times New Roman" w:eastAsia="標楷體" w:hAnsi="Times New Roman" w:hint="eastAsia"/>
+                <w:bCs/>
+                <w:sz w:val="28"/>
+                <w:szCs w:val="21"/>
+              </w:rPr>
+              <w:t>陳</w:t>
+            </w:r>
+            <w:proofErr w:type="gramStart"/>
+            <w:r>
+              <w:rPr>
+                <w:rFonts w:ascii="Times New Roman" w:eastAsia="標楷體" w:hAnsi="Times New Roman" w:hint="eastAsia"/>
+                <w:bCs/>
+                <w:sz w:val="28"/>
+                <w:szCs w:val="21"/>
+              </w:rPr>
+              <w:t>侑昇</w:t>
+            </w:r>
+            <w:proofErr w:type="gramEnd"/>
+          </w:p>
+        </w:tc>
+        <w:tc>
+          <w:tcPr>
+            <w:tcW w:w="1002" w:type="pct"/>
+            <w:vAlign w:val="center"/>
+          </w:tcPr>
+          <w:p>
+            <w:pPr>
+              <w:kinsoku w:val="0"/>
+              <w:overflowPunct w:val="0"/>
+              <w:snapToGrid w:val="0"/>
+              <w:jc w:val="center"/>
+              <w:rPr>
+                <w:rFonts w:ascii="Times New Roman" w:eastAsia="標楷體" w:hAnsi="Times New Roman"/>
+                <w:bCs/>
+                <w:sz w:val="28"/>
+                <w:szCs w:val="21"/>
+              </w:rPr>
+            </w:pPr>
+            <w:r>
+              <w:rPr>
+                <w:rFonts w:ascii="Times New Roman" w:eastAsia="標楷體" w:hAnsi="Times New Roman" w:hint="eastAsia"/>
+                <w:bCs/>
+                <w:sz w:val="28"/>
+                <w:szCs w:val="21"/>
+              </w:rPr>
+              <w:t>1</w:t>
+            </w:r>
+            <w:r>
+              <w:rPr>
+                <w:rFonts w:ascii="Times New Roman" w:eastAsia="標楷體" w:hAnsi="Times New Roman"/>
+                <w:bCs/>
+                <w:sz w:val="28"/>
+                <w:szCs w:val="21"/>
+              </w:rPr>
+              <w:t>1036044</w:t>
+            </w:r>
+          </w:p>
+          <w:p>
+            <w:pPr>
+              <w:kinsoku w:val="0"/>
+              <w:overflowPunct w:val="0"/>
+              <w:snapToGrid w:val="0"/>
+              <w:jc w:val="center"/>
+              <w:rPr>
+                <w:rFonts w:ascii="Times New Roman" w:eastAsia="標楷體" w:hAnsi="Times New Roman"/>
+                <w:bCs/>
+                <w:sz w:val="28"/>
+                <w:szCs w:val="21"/>
+              </w:rPr>
+            </w:pPr>
+            <w:r>
+              <w:rPr>
+                <w:rFonts w:ascii="Times New Roman" w:eastAsia="標楷體" w:hAnsi="Times New Roman" w:hint="eastAsia"/>
+                <w:bCs/>
+                <w:sz w:val="28"/>
+                <w:szCs w:val="21"/>
+              </w:rPr>
+              <w:t>王裕誠</w:t>
+            </w:r>
+          </w:p>
+        </w:tc>
+      </w:tr>
+      <w:tr>
+        <w:trPr>
+          <w:cantSplit/>
+          <w:trHeight w:val="680"/>
+          <w:jc w:val="center"/>
+        </w:trPr>
+        <w:tc>
+          <w:tcPr>
+            <w:tcW w:w="562" w:type="pct"/>
+            <w:vMerge w:val="restart"/>
+            <w:textDirection w:val="tbRlV"/>
+            <w:vAlign w:val="center"/>
+          </w:tcPr>
+          <w:p>
+            <w:pPr>
+              <w:kinsoku w:val="0"/>
+              <w:overflowPunct w:val="0"/>
+              <w:snapToGrid w:val="0"/>
+              <w:ind w:left="113" w:right="113"/>
+              <w:jc w:val="center"/>
+              <w:rPr>
+                <w:rFonts w:ascii="Times New Roman" w:eastAsia="標楷體" w:hAnsi="Times New Roman"/>
+                <w:bCs/>
+                <w:sz w:val="28"/>
+                <w:szCs w:val="21"/>
+              </w:rPr>
+            </w:pPr>
+            <w:r>
+              <w:rPr>
+                <w:rFonts w:ascii="Times New Roman" w:eastAsia="標楷體" w:hAnsi="Times New Roman" w:hint="eastAsia"/>
+                <w:bCs/>
+                <w:sz w:val="28"/>
+                <w:szCs w:val="21"/>
+              </w:rPr>
+              <w:t>企</w:t>
+            </w:r>
+            <w:r>
+              <w:rPr>
+                <w:rFonts w:ascii="Times New Roman" w:eastAsia="標楷體" w:hAnsi="Times New Roman" w:hint="eastAsia"/>
+                <w:bCs/>
+                <w:sz w:val="28"/>
+                <w:szCs w:val="21"/>
+              </w:rPr>
+              <w:t xml:space="preserve"> </w:t>
+            </w:r>
+            <w:r>
+              <w:rPr>
+                <w:rFonts w:ascii="Times New Roman" w:eastAsia="標楷體" w:hAnsi="Times New Roman" w:hint="eastAsia"/>
+                <w:bCs/>
+                <w:sz w:val="28"/>
+                <w:szCs w:val="21"/>
+              </w:rPr>
+              <w:t>劃</w:t>
+            </w:r>
+          </w:p>
+        </w:tc>
+        <w:tc>
+          <w:tcPr>
+            <w:tcW w:w="1430" w:type="pct"/>
+            <w:vAlign w:val="center"/>
+          </w:tcPr>
+          <w:p>
+            <w:pPr>
+              <w:kinsoku w:val="0"/>
+              <w:overflowPunct w:val="0"/>
+              <w:snapToGrid w:val="0"/>
+              <w:jc w:val="center"/>
+              <w:rPr>
+                <w:rFonts w:ascii="Times New Roman" w:eastAsia="標楷體" w:hAnsi="Times New Roman"/>
+                <w:bCs/>
+                <w:sz w:val="28"/>
+                <w:szCs w:val="21"/>
+              </w:rPr>
+            </w:pPr>
+            <w:r>
+              <w:rPr>
+                <w:rFonts w:ascii="Times New Roman" w:eastAsia="標楷體" w:hAnsi="Times New Roman" w:hint="eastAsia"/>
+                <w:bCs/>
+                <w:sz w:val="28"/>
+                <w:szCs w:val="21"/>
+              </w:rPr>
+              <w:t>資料蒐集</w:t>
+            </w:r>
+          </w:p>
+        </w:tc>
+        <w:tc>
+          <w:tcPr>
+            <w:tcW w:w="1003" w:type="pct"/>
+            <w:vAlign w:val="center"/>
+          </w:tcPr>
+          <w:p>
+            <w:pPr>
+              <w:kinsoku w:val="0"/>
+              <w:overflowPunct w:val="0"/>
+              <w:snapToGrid w:val="0"/>
+              <w:jc w:val="center"/>
+              <w:rPr>
+                <w:rFonts w:ascii="Times New Roman" w:eastAsia="標楷體" w:hAnsi="Times New Roman"/>
+                <w:bCs/>
+                <w:sz w:val="28"/>
+                <w:szCs w:val="21"/>
+              </w:rPr>
+            </w:pPr>
+            <w:r>
+              <w:rPr>
+                <w:rFonts w:ascii="Times New Roman" w:eastAsia="標楷體" w:hAnsi="Times New Roman" w:hint="eastAsia"/>
+                <w:bCs/>
+                <w:sz w:val="28"/>
+                <w:szCs w:val="21"/>
+              </w:rPr>
+              <w:t>●</w:t>
+            </w:r>
+          </w:p>
+        </w:tc>
+        <w:tc>
+          <w:tcPr>
+            <w:tcW w:w="1003" w:type="pct"/>
+            <w:vAlign w:val="center"/>
+          </w:tcPr>
+          <w:p>
+            <w:pPr>
+              <w:kinsoku w:val="0"/>
+              <w:overflowPunct w:val="0"/>
+              <w:snapToGrid w:val="0"/>
+              <w:jc w:val="center"/>
+              <w:rPr>
+                <w:rFonts w:ascii="Times New Roman" w:eastAsia="標楷體" w:hAnsi="Times New Roman"/>
+                <w:bCs/>
+                <w:sz w:val="28"/>
+                <w:szCs w:val="21"/>
+              </w:rPr>
+            </w:pPr>
+            <w:r>
+              <w:rPr>
+                <w:rFonts w:ascii="Times New Roman" w:eastAsia="標楷體" w:hAnsi="Times New Roman" w:hint="eastAsia"/>
+                <w:bCs/>
+                <w:sz w:val="28"/>
+                <w:szCs w:val="21"/>
+              </w:rPr>
+              <w:t>●</w:t>
+            </w:r>
+          </w:p>
+        </w:tc>
+        <w:tc>
+          <w:tcPr>
+            <w:tcW w:w="1002" w:type="pct"/>
+            <w:vAlign w:val="center"/>
+          </w:tcPr>
+          <w:p>
+            <w:pPr>
+              <w:kinsoku w:val="0"/>
+              <w:overflowPunct w:val="0"/>
+              <w:snapToGrid w:val="0"/>
+              <w:jc w:val="center"/>
+              <w:rPr>
+                <w:rFonts w:ascii="Times New Roman" w:eastAsia="標楷體" w:hAnsi="Times New Roman"/>
+                <w:bCs/>
+                <w:sz w:val="28"/>
+                <w:szCs w:val="21"/>
+              </w:rPr>
+            </w:pPr>
+            <w:r>
+              <w:rPr>
+                <w:rFonts w:ascii="Times New Roman" w:eastAsia="標楷體" w:hAnsi="Times New Roman" w:hint="eastAsia"/>
+                <w:bCs/>
+                <w:sz w:val="28"/>
+                <w:szCs w:val="21"/>
+              </w:rPr>
+              <w:t>●</w:t>
+            </w:r>
+          </w:p>
+        </w:tc>
+      </w:tr>
+      <w:tr>
+        <w:trPr>
+          <w:cantSplit/>
+          <w:trHeight w:val="680"/>
+          <w:jc w:val="center"/>
+        </w:trPr>
+        <w:tc>
+          <w:tcPr>
+            <w:tcW w:w="562" w:type="pct"/>
+            <w:vMerge/>
+            <w:vAlign w:val="center"/>
+          </w:tcPr>
+          <w:p>
+            <w:pPr>
+              <w:kinsoku w:val="0"/>
+              <w:overflowPunct w:val="0"/>
+              <w:snapToGrid w:val="0"/>
+              <w:jc w:val="center"/>
+              <w:rPr>
+                <w:rFonts w:ascii="Times New Roman" w:eastAsia="標楷體" w:hAnsi="Times New Roman"/>
+                <w:bCs/>
+                <w:sz w:val="28"/>
+                <w:szCs w:val="21"/>
+              </w:rPr>
+            </w:pPr>
+          </w:p>
+        </w:tc>
+        <w:tc>
+          <w:tcPr>
+            <w:tcW w:w="1430" w:type="pct"/>
+            <w:vAlign w:val="center"/>
+          </w:tcPr>
+          <w:p>
+            <w:pPr>
+              <w:kinsoku w:val="0"/>
+              <w:overflowPunct w:val="0"/>
+              <w:snapToGrid w:val="0"/>
+              <w:jc w:val="center"/>
+              <w:rPr>
+                <w:rFonts w:ascii="Times New Roman" w:eastAsia="標楷體" w:hAnsi="Times New Roman"/>
+                <w:bCs/>
+                <w:sz w:val="28"/>
+                <w:szCs w:val="21"/>
+              </w:rPr>
+            </w:pPr>
+            <w:r>
+              <w:rPr>
+                <w:rFonts w:ascii="Times New Roman" w:eastAsia="標楷體" w:hAnsi="Times New Roman" w:hint="eastAsia"/>
+                <w:bCs/>
+                <w:sz w:val="28"/>
+                <w:szCs w:val="21"/>
+              </w:rPr>
+              <w:t>訂定主題</w:t>
+            </w:r>
+          </w:p>
+        </w:tc>
+        <w:tc>
+          <w:tcPr>
+            <w:tcW w:w="1003" w:type="pct"/>
+            <w:vAlign w:val="center"/>
+          </w:tcPr>
+          <w:p>
+            <w:pPr>
+              <w:kinsoku w:val="0"/>
+              <w:overflowPunct w:val="0"/>
+              <w:snapToGrid w:val="0"/>
+              <w:jc w:val="center"/>
+              <w:rPr>
+                <w:rFonts w:ascii="Times New Roman" w:eastAsia="標楷體" w:hAnsi="Times New Roman"/>
+                <w:bCs/>
+                <w:sz w:val="28"/>
+                <w:szCs w:val="21"/>
+              </w:rPr>
+            </w:pPr>
+            <w:r>
+              <w:rPr>
+                <w:rFonts w:ascii="Times New Roman" w:eastAsia="標楷體" w:hAnsi="Times New Roman" w:hint="eastAsia"/>
+                <w:bCs/>
+                <w:sz w:val="28"/>
+                <w:szCs w:val="21"/>
+              </w:rPr>
+              <w:t>●</w:t>
+            </w:r>
+          </w:p>
+        </w:tc>
+        <w:tc>
+          <w:tcPr>
+            <w:tcW w:w="1003" w:type="pct"/>
+            <w:vAlign w:val="center"/>
+          </w:tcPr>
+          <w:p>
+            <w:pPr>
+              <w:kinsoku w:val="0"/>
+              <w:overflowPunct w:val="0"/>
+              <w:snapToGrid w:val="0"/>
+              <w:jc w:val="center"/>
+              <w:rPr>
+                <w:rFonts w:ascii="Times New Roman" w:eastAsia="標楷體" w:hAnsi="Times New Roman"/>
+                <w:bCs/>
+                <w:sz w:val="28"/>
+                <w:szCs w:val="21"/>
+              </w:rPr>
+            </w:pPr>
+            <w:r>
+              <w:rPr>
+                <w:rFonts w:ascii="Times New Roman" w:eastAsia="標楷體" w:hAnsi="Times New Roman" w:hint="eastAsia"/>
+                <w:bCs/>
+                <w:sz w:val="28"/>
+                <w:szCs w:val="21"/>
+              </w:rPr>
+              <w:t>●</w:t>
+            </w:r>
+          </w:p>
+        </w:tc>
+        <w:tc>
+          <w:tcPr>
+            <w:tcW w:w="1002" w:type="pct"/>
+            <w:vAlign w:val="center"/>
+          </w:tcPr>
+          <w:p>
+            <w:pPr>
+              <w:kinsoku w:val="0"/>
+              <w:overflowPunct w:val="0"/>
+              <w:snapToGrid w:val="0"/>
+              <w:jc w:val="center"/>
+              <w:rPr>
+                <w:rFonts w:ascii="Times New Roman" w:eastAsia="標楷體" w:hAnsi="Times New Roman"/>
+                <w:bCs/>
+                <w:sz w:val="28"/>
+                <w:szCs w:val="21"/>
+              </w:rPr>
+            </w:pPr>
+            <w:r>
+              <w:rPr>
+                <w:rFonts w:ascii="Times New Roman" w:eastAsia="標楷體" w:hAnsi="Times New Roman" w:hint="eastAsia"/>
+                <w:bCs/>
+                <w:sz w:val="28"/>
+                <w:szCs w:val="21"/>
+              </w:rPr>
+              <w:t>●</w:t>
+            </w:r>
+          </w:p>
+        </w:tc>
+      </w:tr>
+      <w:tr>
+        <w:trPr>
+          <w:cantSplit/>
+          <w:trHeight w:val="680"/>
+          <w:jc w:val="center"/>
+        </w:trPr>
+        <w:tc>
+          <w:tcPr>
+            <w:tcW w:w="562" w:type="pct"/>
+            <w:vMerge/>
+            <w:vAlign w:val="center"/>
+          </w:tcPr>
+          <w:p>
+            <w:pPr>
+              <w:kinsoku w:val="0"/>
+              <w:overflowPunct w:val="0"/>
+              <w:snapToGrid w:val="0"/>
+              <w:jc w:val="center"/>
+              <w:rPr>
+                <w:rFonts w:ascii="Times New Roman" w:eastAsia="標楷體" w:hAnsi="Times New Roman"/>
+                <w:bCs/>
+                <w:sz w:val="28"/>
+                <w:szCs w:val="21"/>
+              </w:rPr>
+            </w:pPr>
+          </w:p>
+        </w:tc>
+        <w:tc>
+          <w:tcPr>
+            <w:tcW w:w="1430" w:type="pct"/>
+            <w:vAlign w:val="center"/>
+          </w:tcPr>
+          <w:p>
+            <w:pPr>
+              <w:kinsoku w:val="0"/>
+              <w:overflowPunct w:val="0"/>
+              <w:snapToGrid w:val="0"/>
+              <w:jc w:val="center"/>
+              <w:rPr>
+                <w:rFonts w:ascii="Times New Roman" w:eastAsia="標楷體" w:hAnsi="Times New Roman"/>
+                <w:bCs/>
+                <w:sz w:val="28"/>
+                <w:szCs w:val="21"/>
+              </w:rPr>
+            </w:pPr>
+            <w:r>
+              <w:rPr>
+                <w:rFonts w:ascii="Times New Roman" w:eastAsia="標楷體" w:hAnsi="Times New Roman" w:hint="eastAsia"/>
+                <w:bCs/>
+                <w:sz w:val="28"/>
+                <w:szCs w:val="21"/>
+              </w:rPr>
+              <w:t>需求分析</w:t>
+            </w:r>
+          </w:p>
+        </w:tc>
+        <w:tc>
+          <w:tcPr>
+            <w:tcW w:w="1003" w:type="pct"/>
+            <w:vAlign w:val="center"/>
+          </w:tcPr>
+          <w:p>
+            <w:pPr>
+              <w:kinsoku w:val="0"/>
+              <w:overflowPunct w:val="0"/>
+              <w:snapToGrid w:val="0"/>
+              <w:jc w:val="center"/>
+              <w:rPr>
+                <w:rFonts w:ascii="Times New Roman" w:eastAsia="標楷體" w:hAnsi="Times New Roman"/>
+                <w:bCs/>
+                <w:sz w:val="28"/>
+                <w:szCs w:val="21"/>
+              </w:rPr>
+            </w:pPr>
+            <w:r>
+              <w:rPr>
+                <w:rFonts w:ascii="Times New Roman" w:eastAsia="標楷體" w:hAnsi="Times New Roman" w:hint="eastAsia"/>
+                <w:bCs/>
+                <w:sz w:val="28"/>
+                <w:szCs w:val="21"/>
+              </w:rPr>
+              <w:t>●</w:t>
+            </w:r>
+          </w:p>
+        </w:tc>
+        <w:tc>
+          <w:tcPr>
+            <w:tcW w:w="1003" w:type="pct"/>
+            <w:vAlign w:val="center"/>
+          </w:tcPr>
+          <w:p>
+            <w:pPr>
+              <w:kinsoku w:val="0"/>
+              <w:overflowPunct w:val="0"/>
+              <w:snapToGrid w:val="0"/>
+              <w:jc w:val="center"/>
+              <w:rPr>
+                <w:rFonts w:ascii="Times New Roman" w:eastAsia="標楷體" w:hAnsi="Times New Roman"/>
+                <w:bCs/>
+                <w:sz w:val="28"/>
+                <w:szCs w:val="21"/>
+              </w:rPr>
+            </w:pPr>
+            <w:r>
+              <w:rPr>
+                <w:rFonts w:ascii="Times New Roman" w:eastAsia="標楷體" w:hAnsi="Times New Roman" w:hint="eastAsia"/>
+                <w:bCs/>
+                <w:sz w:val="28"/>
+                <w:szCs w:val="21"/>
+              </w:rPr>
+              <w:t>●</w:t>
+            </w:r>
+          </w:p>
+        </w:tc>
+        <w:tc>
+          <w:tcPr>
+            <w:tcW w:w="1002" w:type="pct"/>
+            <w:vAlign w:val="center"/>
+          </w:tcPr>
+          <w:p>
+            <w:pPr>
+              <w:kinsoku w:val="0"/>
+              <w:overflowPunct w:val="0"/>
+              <w:snapToGrid w:val="0"/>
+              <w:jc w:val="center"/>
+              <w:rPr>
+                <w:rFonts w:ascii="Times New Roman" w:eastAsia="標楷體" w:hAnsi="Times New Roman"/>
+                <w:bCs/>
+                <w:sz w:val="28"/>
+                <w:szCs w:val="21"/>
+              </w:rPr>
+            </w:pPr>
+            <w:r>
+              <w:rPr>
+                <w:rFonts w:ascii="Times New Roman" w:eastAsia="標楷體" w:hAnsi="Times New Roman" w:hint="eastAsia"/>
+                <w:bCs/>
+                <w:sz w:val="28"/>
+                <w:szCs w:val="21"/>
+              </w:rPr>
+              <w:t>●</w:t>
+            </w:r>
+          </w:p>
+        </w:tc>
+      </w:tr>
+      <w:tr>
+        <w:trPr>
+          <w:cantSplit/>
+          <w:trHeight w:val="680"/>
+          <w:jc w:val="center"/>
+        </w:trPr>
+        <w:tc>
+          <w:tcPr>
+            <w:tcW w:w="562" w:type="pct"/>
+            <w:vMerge w:val="restart"/>
+            <w:textDirection w:val="tbRlV"/>
+            <w:vAlign w:val="center"/>
+          </w:tcPr>
+          <w:p>
+            <w:pPr>
+              <w:kinsoku w:val="0"/>
+              <w:overflowPunct w:val="0"/>
+              <w:snapToGrid w:val="0"/>
+              <w:ind w:left="113" w:right="113"/>
+              <w:jc w:val="center"/>
+              <w:rPr>
+                <w:rFonts w:ascii="Times New Roman" w:eastAsia="標楷體" w:hAnsi="Times New Roman"/>
+                <w:bCs/>
+                <w:sz w:val="28"/>
+                <w:szCs w:val="21"/>
+              </w:rPr>
+            </w:pPr>
+            <w:r>
+              <w:rPr>
+                <w:rFonts w:ascii="Times New Roman" w:eastAsia="標楷體" w:hAnsi="Times New Roman" w:hint="eastAsia"/>
+                <w:bCs/>
+                <w:sz w:val="28"/>
+                <w:szCs w:val="21"/>
+              </w:rPr>
+              <w:t>文</w:t>
+            </w:r>
+            <w:r>
+              <w:rPr>
+                <w:rFonts w:ascii="Times New Roman" w:eastAsia="標楷體" w:hAnsi="Times New Roman" w:hint="eastAsia"/>
+                <w:bCs/>
+                <w:sz w:val="28"/>
+                <w:szCs w:val="21"/>
+              </w:rPr>
+              <w:t xml:space="preserve"> </w:t>
+            </w:r>
+            <w:r>
+              <w:rPr>
+                <w:rFonts w:ascii="Times New Roman" w:eastAsia="標楷體" w:hAnsi="Times New Roman" w:hint="eastAsia"/>
+                <w:bCs/>
+                <w:sz w:val="28"/>
+                <w:szCs w:val="21"/>
+              </w:rPr>
+              <w:t>件</w:t>
+            </w:r>
+          </w:p>
+        </w:tc>
+        <w:tc>
+          <w:tcPr>
+            <w:tcW w:w="1430" w:type="pct"/>
+            <w:vAlign w:val="center"/>
+          </w:tcPr>
+          <w:p>
+            <w:pPr>
+              <w:kinsoku w:val="0"/>
+              <w:overflowPunct w:val="0"/>
+              <w:snapToGrid w:val="0"/>
+              <w:jc w:val="center"/>
+              <w:rPr>
+                <w:rFonts w:ascii="Times New Roman" w:eastAsia="標楷體" w:hAnsi="Times New Roman"/>
+                <w:bCs/>
+                <w:sz w:val="28"/>
+                <w:szCs w:val="21"/>
+              </w:rPr>
+            </w:pPr>
+            <w:r>
+              <w:rPr>
+                <w:rFonts w:ascii="Times New Roman" w:eastAsia="標楷體" w:hAnsi="Times New Roman" w:hint="eastAsia"/>
+                <w:bCs/>
+                <w:sz w:val="28"/>
+                <w:szCs w:val="21"/>
+              </w:rPr>
+              <w:t>內文撰寫</w:t>
+            </w:r>
+          </w:p>
+        </w:tc>
+        <w:tc>
+          <w:tcPr>
+            <w:tcW w:w="1003" w:type="pct"/>
+            <w:vAlign w:val="center"/>
+          </w:tcPr>
+          <w:p>
+            <w:pPr>
+              <w:kinsoku w:val="0"/>
+              <w:overflowPunct w:val="0"/>
+              <w:snapToGrid w:val="0"/>
+              <w:jc w:val="center"/>
+              <w:rPr>
+                <w:rFonts w:ascii="Times New Roman" w:eastAsia="標楷體" w:hAnsi="Times New Roman"/>
+                <w:bCs/>
+                <w:sz w:val="28"/>
+                <w:szCs w:val="21"/>
+              </w:rPr>
+            </w:pPr>
+            <w:r>
+              <w:rPr>
+                <w:rFonts w:ascii="Times New Roman" w:eastAsia="標楷體" w:hAnsi="Times New Roman" w:hint="eastAsia"/>
+                <w:bCs/>
+                <w:sz w:val="28"/>
+                <w:szCs w:val="21"/>
+              </w:rPr>
+              <w:t>◎</w:t>
+            </w:r>
+          </w:p>
+        </w:tc>
+        <w:tc>
+          <w:tcPr>
+            <w:tcW w:w="1003" w:type="pct"/>
+            <w:vAlign w:val="center"/>
+          </w:tcPr>
+          <w:p>
+            <w:pPr>
+              <w:kinsoku w:val="0"/>
+              <w:overflowPunct w:val="0"/>
+              <w:snapToGrid w:val="0"/>
+              <w:jc w:val="center"/>
+              <w:rPr>
+                <w:rFonts w:ascii="Times New Roman" w:eastAsia="標楷體" w:hAnsi="Times New Roman"/>
+                <w:bCs/>
+                <w:sz w:val="28"/>
+                <w:szCs w:val="21"/>
+              </w:rPr>
+            </w:pPr>
+          </w:p>
+        </w:tc>
+        <w:tc>
+          <w:tcPr>
+            <w:tcW w:w="1002" w:type="pct"/>
+            <w:vAlign w:val="center"/>
+          </w:tcPr>
+          <w:p>
+            <w:pPr>
+              <w:kinsoku w:val="0"/>
+              <w:overflowPunct w:val="0"/>
+              <w:snapToGrid w:val="0"/>
+              <w:jc w:val="center"/>
+              <w:rPr>
+                <w:rFonts w:ascii="Times New Roman" w:eastAsia="標楷體" w:hAnsi="Times New Roman"/>
+                <w:bCs/>
+                <w:sz w:val="28"/>
+                <w:szCs w:val="21"/>
+              </w:rPr>
+            </w:pPr>
+            <w:r>
+              <w:rPr>
+                <w:rFonts w:ascii="Times New Roman" w:eastAsia="標楷體" w:hAnsi="Times New Roman" w:hint="eastAsia"/>
+                <w:bCs/>
+                <w:sz w:val="28"/>
+                <w:szCs w:val="21"/>
+              </w:rPr>
+              <w:t>●</w:t>
+            </w:r>
+          </w:p>
+        </w:tc>
+      </w:tr>
+      <w:tr>
+        <w:trPr>
+          <w:cantSplit/>
+          <w:trHeight w:val="680"/>
+          <w:jc w:val="center"/>
+        </w:trPr>
+        <w:tc>
+          <w:tcPr>
+            <w:tcW w:w="562" w:type="pct"/>
+            <w:vMerge/>
+            <w:vAlign w:val="center"/>
+          </w:tcPr>
+          <w:p>
+            <w:pPr>
+              <w:kinsoku w:val="0"/>
+              <w:overflowPunct w:val="0"/>
+              <w:snapToGrid w:val="0"/>
+              <w:jc w:val="center"/>
+              <w:rPr>
+                <w:rFonts w:ascii="Times New Roman" w:eastAsia="標楷體" w:hAnsi="Times New Roman"/>
+                <w:bCs/>
+                <w:sz w:val="28"/>
+                <w:szCs w:val="21"/>
+              </w:rPr>
+            </w:pPr>
+          </w:p>
+        </w:tc>
+        <w:tc>
+          <w:tcPr>
+            <w:tcW w:w="1430" w:type="pct"/>
+            <w:vAlign w:val="center"/>
+          </w:tcPr>
+          <w:p>
+            <w:pPr>
+              <w:kinsoku w:val="0"/>
+              <w:overflowPunct w:val="0"/>
+              <w:snapToGrid w:val="0"/>
+              <w:jc w:val="center"/>
+              <w:rPr>
+                <w:rFonts w:ascii="Times New Roman" w:eastAsia="標楷體" w:hAnsi="Times New Roman"/>
+                <w:bCs/>
+                <w:sz w:val="28"/>
+                <w:szCs w:val="21"/>
+              </w:rPr>
+            </w:pPr>
+            <w:r>
+              <w:rPr>
+                <w:rFonts w:ascii="Times New Roman" w:eastAsia="標楷體" w:hAnsi="Times New Roman" w:hint="eastAsia"/>
+                <w:bCs/>
+                <w:sz w:val="28"/>
+                <w:szCs w:val="21"/>
+              </w:rPr>
+              <w:t>統整</w:t>
+            </w:r>
+          </w:p>
+        </w:tc>
+        <w:tc>
+          <w:tcPr>
+            <w:tcW w:w="1003" w:type="pct"/>
+            <w:vAlign w:val="center"/>
+          </w:tcPr>
+          <w:p>
+            <w:pPr>
+              <w:kinsoku w:val="0"/>
+              <w:overflowPunct w:val="0"/>
+              <w:snapToGrid w:val="0"/>
+              <w:jc w:val="center"/>
+              <w:rPr>
+                <w:rFonts w:ascii="Times New Roman" w:eastAsia="標楷體" w:hAnsi="Times New Roman"/>
+                <w:bCs/>
+                <w:sz w:val="28"/>
+                <w:szCs w:val="21"/>
+              </w:rPr>
+            </w:pPr>
+            <w:r>
+              <w:rPr>
+                <w:rFonts w:ascii="Times New Roman" w:eastAsia="標楷體" w:hAnsi="Times New Roman" w:hint="eastAsia"/>
+                <w:bCs/>
+                <w:sz w:val="28"/>
+                <w:szCs w:val="21"/>
+              </w:rPr>
+              <w:t>●</w:t>
+            </w:r>
+          </w:p>
+        </w:tc>
+        <w:tc>
+          <w:tcPr>
+            <w:tcW w:w="1003" w:type="pct"/>
+            <w:vAlign w:val="center"/>
+          </w:tcPr>
+          <w:p>
+            <w:pPr>
+              <w:kinsoku w:val="0"/>
+              <w:overflowPunct w:val="0"/>
+              <w:snapToGrid w:val="0"/>
+              <w:jc w:val="center"/>
+              <w:rPr>
+                <w:rFonts w:ascii="Times New Roman" w:eastAsia="標楷體" w:hAnsi="Times New Roman"/>
+                <w:bCs/>
+                <w:sz w:val="28"/>
+                <w:szCs w:val="21"/>
+              </w:rPr>
+            </w:pPr>
+          </w:p>
+        </w:tc>
+        <w:tc>
+          <w:tcPr>
+            <w:tcW w:w="1002" w:type="pct"/>
+            <w:vAlign w:val="center"/>
+          </w:tcPr>
+          <w:p>
+            <w:pPr>
+              <w:kinsoku w:val="0"/>
+              <w:overflowPunct w:val="0"/>
+              <w:snapToGrid w:val="0"/>
+              <w:jc w:val="center"/>
+              <w:rPr>
+                <w:rFonts w:ascii="Times New Roman" w:eastAsia="標楷體" w:hAnsi="Times New Roman"/>
+                <w:bCs/>
+                <w:sz w:val="28"/>
+                <w:szCs w:val="21"/>
+              </w:rPr>
+            </w:pPr>
+            <w:r>
+              <w:rPr>
+                <w:rFonts w:ascii="Times New Roman" w:eastAsia="標楷體" w:hAnsi="Times New Roman" w:hint="eastAsia"/>
+                <w:bCs/>
+                <w:sz w:val="28"/>
+                <w:szCs w:val="21"/>
+              </w:rPr>
+              <w:t>◎</w:t>
+            </w:r>
+          </w:p>
+        </w:tc>
+      </w:tr>
+      <w:tr>
+        <w:trPr>
+          <w:cantSplit/>
+          <w:trHeight w:val="680"/>
+          <w:jc w:val="center"/>
+        </w:trPr>
+        <w:tc>
+          <w:tcPr>
+            <w:tcW w:w="562" w:type="pct"/>
+            <w:vMerge/>
+            <w:vAlign w:val="center"/>
+          </w:tcPr>
+          <w:p>
+            <w:pPr>
+              <w:kinsoku w:val="0"/>
+              <w:overflowPunct w:val="0"/>
+              <w:snapToGrid w:val="0"/>
+              <w:jc w:val="center"/>
+              <w:rPr>
+                <w:rFonts w:ascii="Times New Roman" w:eastAsia="標楷體" w:hAnsi="Times New Roman"/>
+                <w:bCs/>
+                <w:sz w:val="28"/>
+                <w:szCs w:val="21"/>
+              </w:rPr>
+            </w:pPr>
+          </w:p>
+        </w:tc>
+        <w:tc>
+          <w:tcPr>
+            <w:tcW w:w="1430" w:type="pct"/>
+            <w:vAlign w:val="center"/>
+          </w:tcPr>
+          <w:p>
+            <w:pPr>
+              <w:kinsoku w:val="0"/>
+              <w:overflowPunct w:val="0"/>
+              <w:snapToGrid w:val="0"/>
+              <w:jc w:val="center"/>
+              <w:rPr>
+                <w:rFonts w:ascii="Times New Roman" w:eastAsia="標楷體" w:hAnsi="Times New Roman"/>
+                <w:bCs/>
+                <w:sz w:val="28"/>
+                <w:szCs w:val="21"/>
+              </w:rPr>
+            </w:pPr>
+            <w:r>
+              <w:rPr>
+                <w:rFonts w:ascii="Times New Roman" w:eastAsia="標楷體" w:hAnsi="Times New Roman" w:hint="eastAsia"/>
+                <w:bCs/>
+                <w:sz w:val="28"/>
+                <w:szCs w:val="21"/>
+              </w:rPr>
+              <w:t>簡報製作</w:t>
+            </w:r>
+          </w:p>
+        </w:tc>
+        <w:tc>
+          <w:tcPr>
+            <w:tcW w:w="1003" w:type="pct"/>
+            <w:vAlign w:val="center"/>
+          </w:tcPr>
+          <w:p>
+            <w:pPr>
+              <w:kinsoku w:val="0"/>
+              <w:overflowPunct w:val="0"/>
+              <w:snapToGrid w:val="0"/>
+              <w:jc w:val="center"/>
+              <w:rPr>
+                <w:rFonts w:ascii="Times New Roman" w:eastAsia="標楷體" w:hAnsi="Times New Roman"/>
+                <w:bCs/>
+                <w:sz w:val="28"/>
+                <w:szCs w:val="21"/>
+              </w:rPr>
+            </w:pPr>
+            <w:r>
+              <w:rPr>
+                <w:rFonts w:ascii="Times New Roman" w:eastAsia="標楷體" w:hAnsi="Times New Roman" w:hint="eastAsia"/>
+                <w:bCs/>
+                <w:sz w:val="28"/>
+                <w:szCs w:val="21"/>
+              </w:rPr>
+              <w:t>●</w:t>
+            </w:r>
+          </w:p>
+        </w:tc>
+        <w:tc>
+          <w:tcPr>
+            <w:tcW w:w="1003" w:type="pct"/>
+            <w:vAlign w:val="center"/>
+          </w:tcPr>
+          <w:p>
+            <w:pPr>
+              <w:kinsoku w:val="0"/>
+              <w:overflowPunct w:val="0"/>
+              <w:snapToGrid w:val="0"/>
+              <w:jc w:val="center"/>
+              <w:rPr>
+                <w:rFonts w:ascii="Times New Roman" w:eastAsia="標楷體" w:hAnsi="Times New Roman"/>
+                <w:bCs/>
+                <w:sz w:val="28"/>
+                <w:szCs w:val="21"/>
+              </w:rPr>
+            </w:pPr>
+            <w:r>
+              <w:rPr>
+                <w:rFonts w:ascii="Times New Roman" w:eastAsia="標楷體" w:hAnsi="Times New Roman" w:hint="eastAsia"/>
+                <w:bCs/>
+                <w:sz w:val="28"/>
+                <w:szCs w:val="21"/>
+              </w:rPr>
+              <w:t>●</w:t>
+            </w:r>
+          </w:p>
+        </w:tc>
+        <w:tc>
+          <w:tcPr>
+            <w:tcW w:w="1002" w:type="pct"/>
+            <w:vAlign w:val="center"/>
+          </w:tcPr>
+          <w:p>
+            <w:pPr>
+              <w:kinsoku w:val="0"/>
+              <w:overflowPunct w:val="0"/>
+              <w:snapToGrid w:val="0"/>
+              <w:jc w:val="center"/>
+              <w:rPr>
+                <w:rFonts w:ascii="Times New Roman" w:eastAsia="標楷體" w:hAnsi="Times New Roman"/>
+                <w:bCs/>
+                <w:sz w:val="28"/>
+                <w:szCs w:val="21"/>
+              </w:rPr>
+            </w:pPr>
+            <w:r>
+              <w:rPr>
+                <w:rFonts w:ascii="Times New Roman" w:eastAsia="標楷體" w:hAnsi="Times New Roman" w:hint="eastAsia"/>
+                <w:bCs/>
+                <w:sz w:val="28"/>
+                <w:szCs w:val="21"/>
+              </w:rPr>
+              <w:t>●</w:t>
+            </w:r>
+          </w:p>
+        </w:tc>
+      </w:tr>
+      <w:tr>
+        <w:trPr>
+          <w:cantSplit/>
+          <w:trHeight w:val="680"/>
+          <w:jc w:val="center"/>
+        </w:trPr>
+        <w:tc>
+          <w:tcPr>
+            <w:tcW w:w="562" w:type="pct"/>
+            <w:vMerge w:val="restart"/>
+            <w:textDirection w:val="tbRlV"/>
+            <w:vAlign w:val="center"/>
+          </w:tcPr>
+          <w:p>
+            <w:pPr>
+              <w:kinsoku w:val="0"/>
+              <w:overflowPunct w:val="0"/>
+              <w:snapToGrid w:val="0"/>
+              <w:ind w:left="113" w:right="113"/>
+              <w:jc w:val="center"/>
+              <w:rPr>
+                <w:rFonts w:ascii="Times New Roman" w:eastAsia="標楷體" w:hAnsi="Times New Roman"/>
+                <w:bCs/>
+                <w:sz w:val="28"/>
+                <w:szCs w:val="21"/>
+              </w:rPr>
+            </w:pPr>
+            <w:r>
+              <w:rPr>
+                <w:rFonts w:ascii="Times New Roman" w:eastAsia="標楷體" w:hAnsi="Times New Roman" w:hint="eastAsia"/>
+                <w:bCs/>
+                <w:sz w:val="28"/>
+                <w:szCs w:val="21"/>
+              </w:rPr>
+              <w:t>系</w:t>
+            </w:r>
+            <w:r>
+              <w:rPr>
+                <w:rFonts w:ascii="Times New Roman" w:eastAsia="標楷體" w:hAnsi="Times New Roman" w:hint="eastAsia"/>
+                <w:bCs/>
+                <w:sz w:val="28"/>
+                <w:szCs w:val="21"/>
+              </w:rPr>
+              <w:t xml:space="preserve"> </w:t>
+            </w:r>
+            <w:r>
+              <w:rPr>
+                <w:rFonts w:ascii="Times New Roman" w:eastAsia="標楷體" w:hAnsi="Times New Roman" w:hint="eastAsia"/>
+                <w:bCs/>
+                <w:sz w:val="28"/>
+                <w:szCs w:val="21"/>
+              </w:rPr>
+              <w:t>統</w:t>
+            </w:r>
+            <w:r>
+              <w:rPr>
+                <w:rFonts w:ascii="Times New Roman" w:eastAsia="標楷體" w:hAnsi="Times New Roman" w:hint="eastAsia"/>
+                <w:bCs/>
+                <w:sz w:val="28"/>
+                <w:szCs w:val="21"/>
+              </w:rPr>
+              <w:t xml:space="preserve"> </w:t>
+            </w:r>
+            <w:r>
+              <w:rPr>
+                <w:rFonts w:ascii="Times New Roman" w:eastAsia="標楷體" w:hAnsi="Times New Roman" w:hint="eastAsia"/>
+                <w:bCs/>
+                <w:sz w:val="28"/>
+                <w:szCs w:val="21"/>
+              </w:rPr>
+              <w:t>分</w:t>
+            </w:r>
+            <w:r>
+              <w:rPr>
+                <w:rFonts w:ascii="Times New Roman" w:eastAsia="標楷體" w:hAnsi="Times New Roman" w:hint="eastAsia"/>
+                <w:bCs/>
+                <w:sz w:val="28"/>
+                <w:szCs w:val="21"/>
+              </w:rPr>
+              <w:t xml:space="preserve"> </w:t>
+            </w:r>
+            <w:r>
+              <w:rPr>
+                <w:rFonts w:ascii="Times New Roman" w:eastAsia="標楷體" w:hAnsi="Times New Roman" w:hint="eastAsia"/>
+                <w:bCs/>
+                <w:sz w:val="28"/>
+                <w:szCs w:val="21"/>
+              </w:rPr>
+              <w:t>析</w:t>
+            </w:r>
+          </w:p>
+        </w:tc>
+        <w:tc>
+          <w:tcPr>
+            <w:tcW w:w="1430" w:type="pct"/>
+            <w:vAlign w:val="center"/>
+          </w:tcPr>
+          <w:p>
+            <w:pPr>
+              <w:kinsoku w:val="0"/>
+              <w:overflowPunct w:val="0"/>
+              <w:snapToGrid w:val="0"/>
+              <w:jc w:val="center"/>
+              <w:rPr>
+                <w:rFonts w:ascii="Times New Roman" w:eastAsia="標楷體" w:hAnsi="Times New Roman"/>
+                <w:bCs/>
+                <w:sz w:val="28"/>
+                <w:szCs w:val="21"/>
+              </w:rPr>
+            </w:pPr>
+            <w:r>
+              <w:rPr>
+                <w:rFonts w:ascii="Times New Roman" w:eastAsia="標楷體" w:hAnsi="Times New Roman" w:hint="eastAsia"/>
+                <w:bCs/>
+                <w:sz w:val="28"/>
+                <w:szCs w:val="21"/>
+              </w:rPr>
+              <w:t>系統架構</w:t>
+            </w:r>
+          </w:p>
+        </w:tc>
+        <w:tc>
+          <w:tcPr>
+            <w:tcW w:w="1003" w:type="pct"/>
+            <w:vAlign w:val="center"/>
+          </w:tcPr>
+          <w:p>
+            <w:pPr>
+              <w:kinsoku w:val="0"/>
+              <w:overflowPunct w:val="0"/>
+              <w:snapToGrid w:val="0"/>
+              <w:jc w:val="center"/>
+              <w:rPr>
+                <w:rFonts w:ascii="Times New Roman" w:eastAsia="標楷體" w:hAnsi="Times New Roman"/>
+                <w:bCs/>
+                <w:sz w:val="28"/>
+                <w:szCs w:val="21"/>
+              </w:rPr>
+            </w:pPr>
+            <w:r>
+              <w:rPr>
+                <w:rFonts w:ascii="Times New Roman" w:eastAsia="標楷體" w:hAnsi="Times New Roman" w:hint="eastAsia"/>
+                <w:bCs/>
+                <w:sz w:val="28"/>
+                <w:szCs w:val="21"/>
+              </w:rPr>
+              <w:t>◎</w:t>
+            </w:r>
+          </w:p>
+        </w:tc>
+        <w:tc>
+          <w:tcPr>
+            <w:tcW w:w="1003" w:type="pct"/>
+            <w:vAlign w:val="center"/>
+          </w:tcPr>
+          <w:p>
+            <w:pPr>
+              <w:kinsoku w:val="0"/>
+              <w:overflowPunct w:val="0"/>
+              <w:snapToGrid w:val="0"/>
+              <w:jc w:val="center"/>
+              <w:rPr>
+                <w:rFonts w:ascii="Times New Roman" w:eastAsia="標楷體" w:hAnsi="Times New Roman"/>
+                <w:bCs/>
+                <w:sz w:val="28"/>
+                <w:szCs w:val="21"/>
+              </w:rPr>
+            </w:pPr>
+            <w:r>
+              <w:rPr>
+                <w:rFonts w:ascii="Times New Roman" w:eastAsia="標楷體" w:hAnsi="Times New Roman" w:hint="eastAsia"/>
+                <w:bCs/>
+                <w:sz w:val="28"/>
+                <w:szCs w:val="21"/>
+              </w:rPr>
+              <w:t>◎</w:t>
+            </w:r>
+          </w:p>
+        </w:tc>
+        <w:tc>
+          <w:tcPr>
+            <w:tcW w:w="1002" w:type="pct"/>
+            <w:vAlign w:val="center"/>
+          </w:tcPr>
+          <w:p>
+            <w:pPr>
+              <w:kinsoku w:val="0"/>
+              <w:overflowPunct w:val="0"/>
+              <w:snapToGrid w:val="0"/>
+              <w:jc w:val="center"/>
+              <w:rPr>
+                <w:rFonts w:ascii="Times New Roman" w:eastAsia="標楷體" w:hAnsi="Times New Roman"/>
+                <w:bCs/>
+                <w:sz w:val="28"/>
+                <w:szCs w:val="21"/>
+              </w:rPr>
+            </w:pPr>
+            <w:r>
+              <w:rPr>
+                <w:rFonts w:ascii="Times New Roman" w:eastAsia="標楷體" w:hAnsi="Times New Roman" w:hint="eastAsia"/>
+                <w:bCs/>
+                <w:sz w:val="28"/>
+                <w:szCs w:val="21"/>
+              </w:rPr>
+              <w:t>●</w:t>
+            </w:r>
+          </w:p>
+        </w:tc>
+      </w:tr>
+      <w:tr>
+        <w:trPr>
+          <w:cantSplit/>
+          <w:trHeight w:val="680"/>
+          <w:jc w:val="center"/>
+        </w:trPr>
+        <w:tc>
+          <w:tcPr>
+            <w:tcW w:w="562" w:type="pct"/>
+            <w:vMerge/>
+            <w:textDirection w:val="tbRlV"/>
+            <w:vAlign w:val="center"/>
+          </w:tcPr>
+          <w:p>
+            <w:pPr>
+              <w:kinsoku w:val="0"/>
+              <w:overflowPunct w:val="0"/>
+              <w:snapToGrid w:val="0"/>
+              <w:ind w:left="113" w:right="113"/>
+              <w:jc w:val="center"/>
+              <w:rPr>
+                <w:rFonts w:ascii="Times New Roman" w:eastAsia="標楷體" w:hAnsi="Times New Roman"/>
+                <w:bCs/>
+                <w:sz w:val="28"/>
+                <w:szCs w:val="21"/>
+              </w:rPr>
+            </w:pPr>
+          </w:p>
+        </w:tc>
+        <w:tc>
+          <w:tcPr>
+            <w:tcW w:w="1430" w:type="pct"/>
+            <w:vAlign w:val="center"/>
+          </w:tcPr>
+          <w:p>
+            <w:pPr>
+              <w:kinsoku w:val="0"/>
+              <w:overflowPunct w:val="0"/>
+              <w:snapToGrid w:val="0"/>
+              <w:jc w:val="center"/>
+              <w:rPr>
+                <w:rFonts w:ascii="Times New Roman" w:eastAsia="標楷體" w:hAnsi="Times New Roman"/>
+                <w:bCs/>
+                <w:sz w:val="28"/>
+                <w:szCs w:val="21"/>
+              </w:rPr>
+            </w:pPr>
+            <w:r>
+              <w:rPr>
+                <w:rFonts w:ascii="Times New Roman" w:eastAsia="標楷體" w:hAnsi="Times New Roman" w:hint="eastAsia"/>
+                <w:bCs/>
+                <w:sz w:val="28"/>
+                <w:szCs w:val="21"/>
+              </w:rPr>
+              <w:t>UML</w:t>
+            </w:r>
+            <w:r>
+              <w:rPr>
+                <w:rFonts w:ascii="Times New Roman" w:eastAsia="標楷體" w:hAnsi="Times New Roman" w:hint="eastAsia"/>
+                <w:bCs/>
+                <w:sz w:val="28"/>
+                <w:szCs w:val="21"/>
+              </w:rPr>
+              <w:t>分析</w:t>
+            </w:r>
+          </w:p>
+        </w:tc>
+        <w:tc>
+          <w:tcPr>
+            <w:tcW w:w="1003" w:type="pct"/>
+            <w:vAlign w:val="center"/>
+          </w:tcPr>
+          <w:p>
+            <w:pPr>
+              <w:kinsoku w:val="0"/>
+              <w:overflowPunct w:val="0"/>
+              <w:snapToGrid w:val="0"/>
+              <w:jc w:val="center"/>
+              <w:rPr>
+                <w:rFonts w:ascii="Times New Roman" w:eastAsia="標楷體" w:hAnsi="Times New Roman"/>
+                <w:bCs/>
+                <w:sz w:val="28"/>
+                <w:szCs w:val="21"/>
+              </w:rPr>
+            </w:pPr>
+            <w:r>
+              <w:rPr>
+                <w:rFonts w:ascii="Times New Roman" w:eastAsia="標楷體" w:hAnsi="Times New Roman" w:hint="eastAsia"/>
+                <w:bCs/>
+                <w:sz w:val="28"/>
+                <w:szCs w:val="21"/>
+              </w:rPr>
+              <w:t>◎</w:t>
+            </w:r>
+          </w:p>
+        </w:tc>
+        <w:tc>
+          <w:tcPr>
+            <w:tcW w:w="1003" w:type="pct"/>
+            <w:vAlign w:val="center"/>
+          </w:tcPr>
+          <w:p>
+            <w:pPr>
+              <w:kinsoku w:val="0"/>
+              <w:overflowPunct w:val="0"/>
+              <w:snapToGrid w:val="0"/>
+              <w:jc w:val="center"/>
+              <w:rPr>
+                <w:rFonts w:ascii="Times New Roman" w:eastAsia="標楷體" w:hAnsi="Times New Roman"/>
+                <w:bCs/>
+                <w:sz w:val="28"/>
+                <w:szCs w:val="21"/>
+              </w:rPr>
+            </w:pPr>
+            <w:r>
+              <w:rPr>
+                <w:rFonts w:ascii="Times New Roman" w:eastAsia="標楷體" w:hAnsi="Times New Roman" w:hint="eastAsia"/>
+                <w:bCs/>
+                <w:sz w:val="28"/>
+                <w:szCs w:val="21"/>
+              </w:rPr>
+              <w:t>●</w:t>
+            </w:r>
+          </w:p>
+        </w:tc>
+        <w:tc>
+          <w:tcPr>
+            <w:tcW w:w="1002" w:type="pct"/>
+            <w:vAlign w:val="center"/>
+          </w:tcPr>
+          <w:p>
+            <w:pPr>
+              <w:kinsoku w:val="0"/>
+              <w:overflowPunct w:val="0"/>
+              <w:snapToGrid w:val="0"/>
+              <w:jc w:val="center"/>
+              <w:rPr>
+                <w:rFonts w:ascii="Times New Roman" w:eastAsia="標楷體" w:hAnsi="Times New Roman"/>
+                <w:bCs/>
+                <w:sz w:val="28"/>
+                <w:szCs w:val="21"/>
+              </w:rPr>
+            </w:pPr>
+            <w:r>
+              <w:rPr>
+                <w:rFonts w:ascii="Times New Roman" w:eastAsia="標楷體" w:hAnsi="Times New Roman" w:hint="eastAsia"/>
+                <w:bCs/>
+                <w:sz w:val="28"/>
+                <w:szCs w:val="21"/>
+              </w:rPr>
+              <w:t>●</w:t>
+            </w:r>
+          </w:p>
+        </w:tc>
+      </w:tr>
+      <w:tr>
+        <w:trPr>
+          <w:cantSplit/>
+          <w:trHeight w:val="680"/>
+          <w:jc w:val="center"/>
+        </w:trPr>
+        <w:tc>
+          <w:tcPr>
+            <w:tcW w:w="562" w:type="pct"/>
+            <w:vMerge/>
+            <w:vAlign w:val="center"/>
+          </w:tcPr>
+          <w:p>
+            <w:pPr>
+              <w:kinsoku w:val="0"/>
+              <w:overflowPunct w:val="0"/>
+              <w:snapToGrid w:val="0"/>
+              <w:jc w:val="center"/>
+              <w:rPr>
+                <w:rFonts w:ascii="Times New Roman" w:eastAsia="標楷體" w:hAnsi="Times New Roman"/>
+                <w:bCs/>
+                <w:sz w:val="28"/>
+                <w:szCs w:val="21"/>
+              </w:rPr>
+            </w:pPr>
+          </w:p>
+        </w:tc>
+        <w:tc>
+          <w:tcPr>
+            <w:tcW w:w="1430" w:type="pct"/>
+            <w:vAlign w:val="center"/>
+          </w:tcPr>
+          <w:p>
+            <w:pPr>
+              <w:kinsoku w:val="0"/>
+              <w:overflowPunct w:val="0"/>
+              <w:snapToGrid w:val="0"/>
+              <w:jc w:val="center"/>
+              <w:rPr>
+                <w:rFonts w:ascii="Times New Roman" w:eastAsia="標楷體" w:hAnsi="Times New Roman"/>
+                <w:bCs/>
+                <w:sz w:val="28"/>
+                <w:szCs w:val="21"/>
+              </w:rPr>
+            </w:pPr>
+            <w:r>
+              <w:rPr>
+                <w:rFonts w:ascii="Times New Roman" w:eastAsia="標楷體" w:hAnsi="Times New Roman" w:hint="eastAsia"/>
+                <w:bCs/>
+                <w:sz w:val="28"/>
+                <w:szCs w:val="21"/>
+              </w:rPr>
+              <w:t>圖形修正</w:t>
+            </w:r>
+          </w:p>
+        </w:tc>
+        <w:tc>
+          <w:tcPr>
+            <w:tcW w:w="1003" w:type="pct"/>
+            <w:vAlign w:val="center"/>
+          </w:tcPr>
+          <w:p>
+            <w:pPr>
+              <w:kinsoku w:val="0"/>
+              <w:overflowPunct w:val="0"/>
+              <w:snapToGrid w:val="0"/>
+              <w:jc w:val="center"/>
+              <w:rPr>
+                <w:rFonts w:ascii="Times New Roman" w:eastAsia="標楷體" w:hAnsi="Times New Roman"/>
+                <w:bCs/>
+                <w:sz w:val="28"/>
+                <w:szCs w:val="21"/>
+              </w:rPr>
+            </w:pPr>
+            <w:r>
+              <w:rPr>
+                <w:rFonts w:ascii="Times New Roman" w:eastAsia="標楷體" w:hAnsi="Times New Roman" w:hint="eastAsia"/>
+                <w:bCs/>
+                <w:sz w:val="28"/>
+                <w:szCs w:val="21"/>
+              </w:rPr>
+              <w:t>●</w:t>
+            </w:r>
+          </w:p>
+        </w:tc>
+        <w:tc>
+          <w:tcPr>
+            <w:tcW w:w="1003" w:type="pct"/>
+            <w:vAlign w:val="center"/>
+          </w:tcPr>
+          <w:p>
+            <w:pPr>
+              <w:kinsoku w:val="0"/>
+              <w:overflowPunct w:val="0"/>
+              <w:snapToGrid w:val="0"/>
+              <w:jc w:val="center"/>
+              <w:rPr>
+                <w:rFonts w:ascii="Times New Roman" w:eastAsia="標楷體" w:hAnsi="Times New Roman"/>
+                <w:bCs/>
+                <w:sz w:val="28"/>
+                <w:szCs w:val="21"/>
+              </w:rPr>
+            </w:pPr>
+          </w:p>
+        </w:tc>
+        <w:tc>
+          <w:tcPr>
+            <w:tcW w:w="1002" w:type="pct"/>
+            <w:vAlign w:val="center"/>
+          </w:tcPr>
+          <w:p>
+            <w:pPr>
+              <w:kinsoku w:val="0"/>
+              <w:overflowPunct w:val="0"/>
+              <w:snapToGrid w:val="0"/>
+              <w:jc w:val="center"/>
+              <w:rPr>
+                <w:rFonts w:ascii="Times New Roman" w:eastAsia="標楷體" w:hAnsi="Times New Roman"/>
+                <w:bCs/>
+                <w:sz w:val="28"/>
+                <w:szCs w:val="21"/>
+              </w:rPr>
+            </w:pPr>
+          </w:p>
+        </w:tc>
+      </w:tr>
+      <w:tr>
+        <w:trPr>
+          <w:cantSplit/>
+          <w:trHeight w:val="680"/>
+          <w:jc w:val="center"/>
+        </w:trPr>
+        <w:tc>
+          <w:tcPr>
+            <w:tcW w:w="562" w:type="pct"/>
+            <w:vMerge w:val="restart"/>
+            <w:textDirection w:val="tbRlV"/>
+            <w:vAlign w:val="center"/>
+          </w:tcPr>
+          <w:p>
+            <w:pPr>
+              <w:kinsoku w:val="0"/>
+              <w:overflowPunct w:val="0"/>
+              <w:snapToGrid w:val="0"/>
+              <w:ind w:left="113" w:right="113"/>
+              <w:jc w:val="center"/>
+              <w:rPr>
+                <w:rFonts w:ascii="Times New Roman" w:eastAsia="標楷體" w:hAnsi="Times New Roman"/>
+                <w:bCs/>
+                <w:sz w:val="28"/>
+                <w:szCs w:val="21"/>
+              </w:rPr>
+            </w:pPr>
+            <w:r>
+              <w:rPr>
+                <w:rFonts w:ascii="Times New Roman" w:eastAsia="標楷體" w:hAnsi="Times New Roman" w:hint="eastAsia"/>
+                <w:bCs/>
+                <w:sz w:val="28"/>
+                <w:szCs w:val="21"/>
+              </w:rPr>
+              <w:t>程</w:t>
+            </w:r>
+            <w:r>
+              <w:rPr>
+                <w:rFonts w:ascii="Times New Roman" w:eastAsia="標楷體" w:hAnsi="Times New Roman" w:hint="eastAsia"/>
+                <w:bCs/>
+                <w:sz w:val="28"/>
+                <w:szCs w:val="21"/>
+              </w:rPr>
+              <w:t xml:space="preserve"> </w:t>
+            </w:r>
+            <w:r>
+              <w:rPr>
+                <w:rFonts w:ascii="Times New Roman" w:eastAsia="標楷體" w:hAnsi="Times New Roman" w:hint="eastAsia"/>
+                <w:bCs/>
+                <w:sz w:val="28"/>
+                <w:szCs w:val="21"/>
+              </w:rPr>
+              <w:t>式</w:t>
+            </w:r>
+            <w:r>
+              <w:rPr>
+                <w:rFonts w:ascii="Times New Roman" w:eastAsia="標楷體" w:hAnsi="Times New Roman" w:hint="eastAsia"/>
+                <w:bCs/>
+                <w:sz w:val="28"/>
+                <w:szCs w:val="21"/>
+              </w:rPr>
+              <w:t xml:space="preserve"> </w:t>
+            </w:r>
+            <w:r>
+              <w:rPr>
+                <w:rFonts w:ascii="Times New Roman" w:eastAsia="標楷體" w:hAnsi="Times New Roman" w:hint="eastAsia"/>
+                <w:bCs/>
+                <w:sz w:val="28"/>
+                <w:szCs w:val="21"/>
+              </w:rPr>
+              <w:t>設</w:t>
+            </w:r>
+            <w:r>
+              <w:rPr>
+                <w:rFonts w:ascii="Times New Roman" w:eastAsia="標楷體" w:hAnsi="Times New Roman" w:hint="eastAsia"/>
+                <w:bCs/>
+                <w:sz w:val="28"/>
+                <w:szCs w:val="21"/>
+              </w:rPr>
+              <w:t xml:space="preserve"> </w:t>
+            </w:r>
+            <w:r>
+              <w:rPr>
+                <w:rFonts w:ascii="Times New Roman" w:eastAsia="標楷體" w:hAnsi="Times New Roman" w:hint="eastAsia"/>
+                <w:bCs/>
+                <w:sz w:val="28"/>
+                <w:szCs w:val="21"/>
+              </w:rPr>
+              <w:t>計</w:t>
+            </w:r>
+          </w:p>
+        </w:tc>
+        <w:tc>
+          <w:tcPr>
+            <w:tcW w:w="1430" w:type="pct"/>
+            <w:vAlign w:val="center"/>
+          </w:tcPr>
+          <w:p>
+            <w:pPr>
+              <w:kinsoku w:val="0"/>
+              <w:overflowPunct w:val="0"/>
+              <w:snapToGrid w:val="0"/>
+              <w:jc w:val="center"/>
+              <w:rPr>
+                <w:rFonts w:ascii="Times New Roman" w:eastAsia="標楷體" w:hAnsi="Times New Roman"/>
+                <w:bCs/>
+                <w:sz w:val="28"/>
+                <w:szCs w:val="21"/>
+              </w:rPr>
+            </w:pPr>
+            <w:r>
+              <w:rPr>
+                <w:rFonts w:ascii="Times New Roman" w:eastAsia="標楷體" w:hAnsi="Times New Roman" w:hint="eastAsia"/>
+                <w:bCs/>
+                <w:sz w:val="28"/>
+                <w:szCs w:val="21"/>
+              </w:rPr>
+              <w:t>使用者介面</w:t>
+            </w:r>
+          </w:p>
+        </w:tc>
+        <w:tc>
+          <w:tcPr>
+            <w:tcW w:w="1003" w:type="pct"/>
+            <w:vAlign w:val="center"/>
+          </w:tcPr>
+          <w:p>
+            <w:pPr>
+              <w:kinsoku w:val="0"/>
+              <w:overflowPunct w:val="0"/>
+              <w:snapToGrid w:val="0"/>
+              <w:jc w:val="center"/>
+              <w:rPr>
+                <w:rFonts w:ascii="Times New Roman" w:eastAsia="標楷體" w:hAnsi="Times New Roman"/>
+                <w:bCs/>
+                <w:sz w:val="28"/>
+                <w:szCs w:val="21"/>
+              </w:rPr>
+            </w:pPr>
+            <w:r>
+              <w:rPr>
+                <w:rFonts w:ascii="Times New Roman" w:eastAsia="標楷體" w:hAnsi="Times New Roman" w:hint="eastAsia"/>
+                <w:bCs/>
+                <w:sz w:val="28"/>
+                <w:szCs w:val="21"/>
+              </w:rPr>
+              <w:t>◎</w:t>
+            </w:r>
+          </w:p>
+        </w:tc>
+        <w:tc>
+          <w:tcPr>
+            <w:tcW w:w="1003" w:type="pct"/>
+            <w:vAlign w:val="center"/>
+          </w:tcPr>
+          <w:p>
+            <w:pPr>
+              <w:kinsoku w:val="0"/>
+              <w:overflowPunct w:val="0"/>
+              <w:snapToGrid w:val="0"/>
+              <w:jc w:val="center"/>
+              <w:rPr>
+                <w:rFonts w:ascii="Times New Roman" w:eastAsia="標楷體" w:hAnsi="Times New Roman"/>
+                <w:bCs/>
+                <w:sz w:val="28"/>
+                <w:szCs w:val="21"/>
+              </w:rPr>
+            </w:pPr>
+            <w:r>
+              <w:rPr>
+                <w:rFonts w:ascii="Times New Roman" w:eastAsia="標楷體" w:hAnsi="Times New Roman" w:hint="eastAsia"/>
+                <w:bCs/>
+                <w:sz w:val="28"/>
+                <w:szCs w:val="21"/>
+              </w:rPr>
+              <w:t>●</w:t>
+            </w:r>
+          </w:p>
+        </w:tc>
+        <w:tc>
+          <w:tcPr>
+            <w:tcW w:w="1002" w:type="pct"/>
+            <w:vAlign w:val="center"/>
+          </w:tcPr>
+          <w:p>
+            <w:pPr>
+              <w:kinsoku w:val="0"/>
+              <w:overflowPunct w:val="0"/>
+              <w:snapToGrid w:val="0"/>
+              <w:jc w:val="center"/>
+              <w:rPr>
+                <w:rFonts w:ascii="Times New Roman" w:eastAsia="標楷體" w:hAnsi="Times New Roman"/>
+                <w:bCs/>
+                <w:sz w:val="28"/>
+                <w:szCs w:val="21"/>
+              </w:rPr>
+            </w:pPr>
+            <w:r>
+              <w:rPr>
+                <w:rFonts w:ascii="Times New Roman" w:eastAsia="標楷體" w:hAnsi="Times New Roman" w:hint="eastAsia"/>
+                <w:bCs/>
+                <w:sz w:val="28"/>
+                <w:szCs w:val="21"/>
+              </w:rPr>
+              <w:t>●</w:t>
+            </w:r>
+          </w:p>
+        </w:tc>
+      </w:tr>
+      <w:tr>
+        <w:trPr>
+          <w:cantSplit/>
+          <w:trHeight w:val="680"/>
+          <w:jc w:val="center"/>
+        </w:trPr>
+        <w:tc>
+          <w:tcPr>
+            <w:tcW w:w="562" w:type="pct"/>
+            <w:vMerge/>
+            <w:vAlign w:val="center"/>
+          </w:tcPr>
+          <w:p>
+            <w:pPr>
+              <w:kinsoku w:val="0"/>
+              <w:overflowPunct w:val="0"/>
+              <w:snapToGrid w:val="0"/>
+              <w:jc w:val="center"/>
+              <w:rPr>
+                <w:rFonts w:ascii="Times New Roman" w:eastAsia="標楷體" w:hAnsi="Times New Roman"/>
+                <w:bCs/>
+                <w:sz w:val="28"/>
+                <w:szCs w:val="21"/>
+              </w:rPr>
+            </w:pPr>
+          </w:p>
+        </w:tc>
+        <w:tc>
+          <w:tcPr>
+            <w:tcW w:w="1430" w:type="pct"/>
+            <w:vAlign w:val="center"/>
+          </w:tcPr>
+          <w:p>
+            <w:pPr>
+              <w:kinsoku w:val="0"/>
+              <w:overflowPunct w:val="0"/>
+              <w:snapToGrid w:val="0"/>
+              <w:jc w:val="center"/>
+              <w:rPr>
+                <w:rFonts w:ascii="Times New Roman" w:eastAsia="標楷體" w:hAnsi="Times New Roman"/>
+                <w:bCs/>
+                <w:sz w:val="28"/>
+                <w:szCs w:val="21"/>
+              </w:rPr>
+            </w:pPr>
+            <w:r>
+              <w:rPr>
+                <w:rFonts w:ascii="Times New Roman" w:eastAsia="標楷體" w:hAnsi="Times New Roman" w:hint="eastAsia"/>
+                <w:bCs/>
+                <w:sz w:val="28"/>
+                <w:szCs w:val="21"/>
+              </w:rPr>
+              <w:t>用戶設定</w:t>
+            </w:r>
+          </w:p>
+        </w:tc>
+        <w:tc>
+          <w:tcPr>
+            <w:tcW w:w="1003" w:type="pct"/>
+            <w:vAlign w:val="center"/>
+          </w:tcPr>
+          <w:p>
+            <w:pPr>
+              <w:kinsoku w:val="0"/>
+              <w:overflowPunct w:val="0"/>
+              <w:snapToGrid w:val="0"/>
+              <w:jc w:val="center"/>
+              <w:rPr>
+                <w:rFonts w:ascii="Times New Roman" w:eastAsia="標楷體" w:hAnsi="Times New Roman"/>
+                <w:bCs/>
+                <w:sz w:val="28"/>
+                <w:szCs w:val="21"/>
+              </w:rPr>
+            </w:pPr>
+          </w:p>
+        </w:tc>
+        <w:tc>
+          <w:tcPr>
+            <w:tcW w:w="1003" w:type="pct"/>
+            <w:vAlign w:val="center"/>
+          </w:tcPr>
+          <w:p>
+            <w:pPr>
+              <w:kinsoku w:val="0"/>
+              <w:overflowPunct w:val="0"/>
+              <w:snapToGrid w:val="0"/>
+              <w:jc w:val="center"/>
+              <w:rPr>
+                <w:rFonts w:ascii="Times New Roman" w:eastAsia="標楷體" w:hAnsi="Times New Roman"/>
+                <w:bCs/>
+                <w:sz w:val="28"/>
+                <w:szCs w:val="21"/>
+              </w:rPr>
+            </w:pPr>
+            <w:r>
+              <w:rPr>
+                <w:rFonts w:ascii="Times New Roman" w:eastAsia="標楷體" w:hAnsi="Times New Roman" w:hint="eastAsia"/>
+                <w:bCs/>
+                <w:sz w:val="28"/>
+                <w:szCs w:val="21"/>
+              </w:rPr>
+              <w:t>●</w:t>
+            </w:r>
+          </w:p>
+        </w:tc>
+        <w:tc>
+          <w:tcPr>
+            <w:tcW w:w="1002" w:type="pct"/>
+            <w:vAlign w:val="center"/>
+          </w:tcPr>
+          <w:p>
+            <w:pPr>
+              <w:kinsoku w:val="0"/>
+              <w:overflowPunct w:val="0"/>
+              <w:snapToGrid w:val="0"/>
+              <w:jc w:val="center"/>
+              <w:rPr>
+                <w:rFonts w:ascii="Times New Roman" w:eastAsia="標楷體" w:hAnsi="Times New Roman"/>
+                <w:bCs/>
+                <w:sz w:val="28"/>
+                <w:szCs w:val="21"/>
+              </w:rPr>
+            </w:pPr>
+          </w:p>
+        </w:tc>
+      </w:tr>
+      <w:tr>
+        <w:trPr>
+          <w:cantSplit/>
+          <w:trHeight w:val="680"/>
+          <w:jc w:val="center"/>
+        </w:trPr>
+        <w:tc>
+          <w:tcPr>
+            <w:tcW w:w="562" w:type="pct"/>
+            <w:vMerge/>
+            <w:vAlign w:val="center"/>
+          </w:tcPr>
+          <w:p>
+            <w:pPr>
+              <w:kinsoku w:val="0"/>
+              <w:overflowPunct w:val="0"/>
+              <w:snapToGrid w:val="0"/>
+              <w:jc w:val="center"/>
+              <w:rPr>
+                <w:rFonts w:ascii="Times New Roman" w:eastAsia="標楷體" w:hAnsi="Times New Roman"/>
+                <w:bCs/>
+                <w:sz w:val="28"/>
+                <w:szCs w:val="21"/>
+              </w:rPr>
+            </w:pPr>
+          </w:p>
+        </w:tc>
+        <w:tc>
+          <w:tcPr>
+            <w:tcW w:w="1430" w:type="pct"/>
+            <w:vAlign w:val="center"/>
+          </w:tcPr>
+          <w:p>
+            <w:pPr>
+              <w:kinsoku w:val="0"/>
+              <w:overflowPunct w:val="0"/>
+              <w:snapToGrid w:val="0"/>
+              <w:jc w:val="center"/>
+              <w:rPr>
+                <w:rFonts w:ascii="Times New Roman" w:eastAsia="標楷體" w:hAnsi="Times New Roman"/>
+                <w:bCs/>
+                <w:sz w:val="28"/>
+                <w:szCs w:val="21"/>
+              </w:rPr>
+            </w:pPr>
+            <w:r>
+              <w:rPr>
+                <w:rFonts w:ascii="Times New Roman" w:eastAsia="標楷體" w:hAnsi="Times New Roman" w:hint="eastAsia"/>
+                <w:bCs/>
+                <w:sz w:val="28"/>
+                <w:szCs w:val="21"/>
+              </w:rPr>
+              <w:t>登入</w:t>
+            </w:r>
+            <w:r>
+              <w:rPr>
+                <w:rFonts w:ascii="Times New Roman" w:eastAsia="標楷體" w:hAnsi="Times New Roman"/>
+                <w:bCs/>
+                <w:sz w:val="28"/>
+                <w:szCs w:val="21"/>
+              </w:rPr>
+              <w:t>/</w:t>
+            </w:r>
+            <w:r>
+              <w:rPr>
+                <w:rFonts w:ascii="Times New Roman" w:eastAsia="標楷體" w:hAnsi="Times New Roman" w:hint="eastAsia"/>
+                <w:bCs/>
+                <w:sz w:val="28"/>
+                <w:szCs w:val="21"/>
+              </w:rPr>
+              <w:t>登出</w:t>
+            </w:r>
+          </w:p>
+        </w:tc>
+        <w:tc>
+          <w:tcPr>
+            <w:tcW w:w="1003" w:type="pct"/>
+            <w:vAlign w:val="center"/>
+          </w:tcPr>
+          <w:p>
+            <w:pPr>
+              <w:kinsoku w:val="0"/>
+              <w:overflowPunct w:val="0"/>
+              <w:snapToGrid w:val="0"/>
+              <w:jc w:val="center"/>
+              <w:rPr>
+                <w:rFonts w:ascii="Times New Roman" w:eastAsia="標楷體" w:hAnsi="Times New Roman"/>
+                <w:bCs/>
+                <w:sz w:val="28"/>
+                <w:szCs w:val="21"/>
+              </w:rPr>
+            </w:pPr>
+            <w:r>
+              <w:rPr>
+                <w:rFonts w:ascii="Times New Roman" w:eastAsia="標楷體" w:hAnsi="Times New Roman" w:hint="eastAsia"/>
+                <w:bCs/>
+                <w:sz w:val="28"/>
+                <w:szCs w:val="21"/>
+              </w:rPr>
+              <w:t>◎</w:t>
+            </w:r>
+          </w:p>
+        </w:tc>
+        <w:tc>
+          <w:tcPr>
+            <w:tcW w:w="1003" w:type="pct"/>
+            <w:vAlign w:val="center"/>
+          </w:tcPr>
+          <w:p>
+            <w:pPr>
+              <w:kinsoku w:val="0"/>
+              <w:overflowPunct w:val="0"/>
+              <w:snapToGrid w:val="0"/>
+              <w:jc w:val="center"/>
+              <w:rPr>
+                <w:rFonts w:ascii="Times New Roman" w:eastAsia="標楷體" w:hAnsi="Times New Roman"/>
+                <w:bCs/>
+                <w:sz w:val="28"/>
+                <w:szCs w:val="21"/>
+              </w:rPr>
+            </w:pPr>
+            <w:r>
+              <w:rPr>
+                <w:rFonts w:ascii="Times New Roman" w:eastAsia="標楷體" w:hAnsi="Times New Roman" w:hint="eastAsia"/>
+                <w:bCs/>
+                <w:sz w:val="28"/>
+                <w:szCs w:val="21"/>
+              </w:rPr>
+              <w:t>●</w:t>
+            </w:r>
+          </w:p>
+        </w:tc>
+        <w:tc>
+          <w:tcPr>
+            <w:tcW w:w="1002" w:type="pct"/>
+            <w:vAlign w:val="center"/>
+          </w:tcPr>
+          <w:p>
+            <w:pPr>
+              <w:kinsoku w:val="0"/>
+              <w:overflowPunct w:val="0"/>
+              <w:snapToGrid w:val="0"/>
+              <w:jc w:val="center"/>
+              <w:rPr>
+                <w:rFonts w:ascii="Times New Roman" w:eastAsia="標楷體" w:hAnsi="Times New Roman"/>
+                <w:bCs/>
+                <w:sz w:val="28"/>
+                <w:szCs w:val="21"/>
+              </w:rPr>
+            </w:pPr>
+          </w:p>
+        </w:tc>
+      </w:tr>
+      <w:tr>
+        <w:trPr>
+          <w:cantSplit/>
+          <w:trHeight w:val="680"/>
+          <w:jc w:val="center"/>
+        </w:trPr>
+        <w:tc>
+          <w:tcPr>
+            <w:tcW w:w="562" w:type="pct"/>
+            <w:vMerge/>
+            <w:vAlign w:val="center"/>
+          </w:tcPr>
+          <w:p>
+            <w:pPr>
+              <w:kinsoku w:val="0"/>
+              <w:overflowPunct w:val="0"/>
+              <w:snapToGrid w:val="0"/>
+              <w:jc w:val="center"/>
+              <w:rPr>
+                <w:rFonts w:ascii="Times New Roman" w:eastAsia="標楷體" w:hAnsi="Times New Roman"/>
+                <w:bCs/>
+                <w:sz w:val="28"/>
+                <w:szCs w:val="21"/>
+              </w:rPr>
+            </w:pPr>
+          </w:p>
+        </w:tc>
+        <w:tc>
+          <w:tcPr>
+            <w:tcW w:w="1430" w:type="pct"/>
+            <w:vAlign w:val="center"/>
+          </w:tcPr>
+          <w:p>
+            <w:pPr>
+              <w:kinsoku w:val="0"/>
+              <w:overflowPunct w:val="0"/>
+              <w:snapToGrid w:val="0"/>
+              <w:jc w:val="center"/>
+              <w:rPr>
+                <w:rFonts w:ascii="Times New Roman" w:eastAsia="標楷體" w:hAnsi="Times New Roman"/>
+                <w:bCs/>
+                <w:sz w:val="28"/>
+                <w:szCs w:val="21"/>
+              </w:rPr>
+            </w:pPr>
+            <w:r>
+              <w:rPr>
+                <w:rFonts w:ascii="Times New Roman" w:eastAsia="標楷體" w:hAnsi="Times New Roman" w:hint="eastAsia"/>
+                <w:bCs/>
+                <w:sz w:val="28"/>
+                <w:szCs w:val="21"/>
+              </w:rPr>
+              <w:t>記帳</w:t>
+            </w:r>
+          </w:p>
+        </w:tc>
+        <w:tc>
+          <w:tcPr>
+            <w:tcW w:w="1003" w:type="pct"/>
+            <w:vAlign w:val="center"/>
+          </w:tcPr>
+          <w:p>
+            <w:pPr>
+              <w:kinsoku w:val="0"/>
+              <w:overflowPunct w:val="0"/>
+              <w:snapToGrid w:val="0"/>
+              <w:jc w:val="center"/>
+              <w:rPr>
+                <w:rFonts w:ascii="Times New Roman" w:eastAsia="標楷體" w:hAnsi="Times New Roman"/>
+                <w:bCs/>
+                <w:sz w:val="28"/>
+                <w:szCs w:val="21"/>
+              </w:rPr>
+            </w:pPr>
+          </w:p>
+        </w:tc>
+        <w:tc>
+          <w:tcPr>
+            <w:tcW w:w="1003" w:type="pct"/>
+            <w:vAlign w:val="center"/>
+          </w:tcPr>
+          <w:p>
+            <w:pPr>
+              <w:kinsoku w:val="0"/>
+              <w:overflowPunct w:val="0"/>
+              <w:snapToGrid w:val="0"/>
+              <w:jc w:val="center"/>
+              <w:rPr>
+                <w:rFonts w:ascii="Times New Roman" w:eastAsia="標楷體" w:hAnsi="Times New Roman"/>
+                <w:bCs/>
+                <w:sz w:val="28"/>
+                <w:szCs w:val="21"/>
+              </w:rPr>
+            </w:pPr>
+            <w:r>
+              <w:rPr>
+                <w:rFonts w:ascii="Times New Roman" w:eastAsia="標楷體" w:hAnsi="Times New Roman" w:hint="eastAsia"/>
+                <w:bCs/>
+                <w:sz w:val="28"/>
+                <w:szCs w:val="21"/>
+              </w:rPr>
+              <w:t>●</w:t>
+            </w:r>
+          </w:p>
+        </w:tc>
+        <w:tc>
+          <w:tcPr>
+            <w:tcW w:w="1002" w:type="pct"/>
+            <w:vAlign w:val="center"/>
+          </w:tcPr>
+          <w:p>
+            <w:pPr>
+              <w:kinsoku w:val="0"/>
+              <w:overflowPunct w:val="0"/>
+              <w:snapToGrid w:val="0"/>
+              <w:jc w:val="center"/>
+              <w:rPr>
+                <w:rFonts w:ascii="Times New Roman" w:eastAsia="標楷體" w:hAnsi="Times New Roman"/>
+                <w:bCs/>
+                <w:sz w:val="28"/>
+                <w:szCs w:val="21"/>
+              </w:rPr>
+            </w:pPr>
+          </w:p>
+        </w:tc>
+      </w:tr>
+      <w:tr>
+        <w:trPr>
+          <w:cantSplit/>
+          <w:trHeight w:val="680"/>
+          <w:jc w:val="center"/>
+        </w:trPr>
+        <w:tc>
+          <w:tcPr>
+            <w:tcW w:w="562" w:type="pct"/>
+            <w:vMerge/>
+            <w:vAlign w:val="center"/>
+          </w:tcPr>
+          <w:p>
+            <w:pPr>
+              <w:kinsoku w:val="0"/>
+              <w:overflowPunct w:val="0"/>
+              <w:snapToGrid w:val="0"/>
+              <w:jc w:val="center"/>
+              <w:rPr>
+                <w:rFonts w:ascii="Times New Roman" w:eastAsia="標楷體" w:hAnsi="Times New Roman"/>
+                <w:bCs/>
+                <w:sz w:val="28"/>
+                <w:szCs w:val="21"/>
+              </w:rPr>
+            </w:pPr>
+          </w:p>
+        </w:tc>
+        <w:tc>
+          <w:tcPr>
+            <w:tcW w:w="1430" w:type="pct"/>
+            <w:vAlign w:val="center"/>
+          </w:tcPr>
+          <w:p>
+            <w:pPr>
+              <w:kinsoku w:val="0"/>
+              <w:overflowPunct w:val="0"/>
+              <w:snapToGrid w:val="0"/>
+              <w:jc w:val="center"/>
+              <w:rPr>
+                <w:rFonts w:ascii="Times New Roman" w:eastAsia="標楷體" w:hAnsi="Times New Roman"/>
+                <w:bCs/>
+                <w:sz w:val="28"/>
+                <w:szCs w:val="21"/>
+              </w:rPr>
+            </w:pPr>
+            <w:r>
+              <w:rPr>
+                <w:rFonts w:ascii="Times New Roman" w:eastAsia="標楷體" w:hAnsi="Times New Roman" w:hint="eastAsia"/>
+                <w:bCs/>
+                <w:sz w:val="28"/>
+                <w:szCs w:val="21"/>
+              </w:rPr>
+              <w:t>願望目標</w:t>
+            </w:r>
+          </w:p>
+        </w:tc>
+        <w:tc>
+          <w:tcPr>
+            <w:tcW w:w="1003" w:type="pct"/>
+            <w:vAlign w:val="center"/>
+          </w:tcPr>
+          <w:p>
+            <w:pPr>
+              <w:kinsoku w:val="0"/>
+              <w:overflowPunct w:val="0"/>
+              <w:snapToGrid w:val="0"/>
+              <w:jc w:val="center"/>
+              <w:rPr>
+                <w:rFonts w:ascii="Times New Roman" w:eastAsia="標楷體" w:hAnsi="Times New Roman"/>
+                <w:bCs/>
+                <w:sz w:val="28"/>
+                <w:szCs w:val="21"/>
+              </w:rPr>
+            </w:pPr>
+            <w:r>
+              <w:rPr>
+                <w:rFonts w:ascii="Times New Roman" w:eastAsia="標楷體" w:hAnsi="Times New Roman" w:hint="eastAsia"/>
+                <w:bCs/>
+                <w:sz w:val="28"/>
+                <w:szCs w:val="21"/>
+              </w:rPr>
+              <w:t>◎</w:t>
+            </w:r>
+          </w:p>
+        </w:tc>
+        <w:tc>
+          <w:tcPr>
+            <w:tcW w:w="1003" w:type="pct"/>
+            <w:vAlign w:val="center"/>
+          </w:tcPr>
+          <w:p>
+            <w:pPr>
+              <w:kinsoku w:val="0"/>
+              <w:overflowPunct w:val="0"/>
+              <w:snapToGrid w:val="0"/>
+              <w:jc w:val="center"/>
+              <w:rPr>
+                <w:rFonts w:ascii="Times New Roman" w:eastAsia="標楷體" w:hAnsi="Times New Roman"/>
+                <w:bCs/>
+                <w:sz w:val="28"/>
+                <w:szCs w:val="21"/>
+              </w:rPr>
+            </w:pPr>
+          </w:p>
+        </w:tc>
+        <w:tc>
+          <w:tcPr>
+            <w:tcW w:w="1002" w:type="pct"/>
+            <w:vAlign w:val="center"/>
+          </w:tcPr>
+          <w:p>
+            <w:pPr>
+              <w:kinsoku w:val="0"/>
+              <w:overflowPunct w:val="0"/>
+              <w:snapToGrid w:val="0"/>
+              <w:jc w:val="center"/>
+              <w:rPr>
+                <w:rFonts w:ascii="Times New Roman" w:eastAsia="標楷體" w:hAnsi="Times New Roman"/>
+                <w:bCs/>
+                <w:sz w:val="28"/>
+                <w:szCs w:val="21"/>
+              </w:rPr>
+            </w:pPr>
+            <w:r>
+              <w:rPr>
+                <w:rFonts w:ascii="Times New Roman" w:eastAsia="標楷體" w:hAnsi="Times New Roman" w:hint="eastAsia"/>
+                <w:bCs/>
+                <w:sz w:val="28"/>
+                <w:szCs w:val="21"/>
+              </w:rPr>
+              <w:t>●</w:t>
+            </w:r>
+          </w:p>
+        </w:tc>
+      </w:tr>
+      <w:tr>
+        <w:trPr>
+          <w:cantSplit/>
+          <w:trHeight w:val="680"/>
+          <w:jc w:val="center"/>
+        </w:trPr>
+        <w:tc>
+          <w:tcPr>
+            <w:tcW w:w="562" w:type="pct"/>
+            <w:vMerge/>
+            <w:vAlign w:val="center"/>
+          </w:tcPr>
+          <w:p>
+            <w:pPr>
+              <w:kinsoku w:val="0"/>
+              <w:overflowPunct w:val="0"/>
+              <w:snapToGrid w:val="0"/>
+              <w:jc w:val="center"/>
+              <w:rPr>
+                <w:rFonts w:ascii="Times New Roman" w:eastAsia="標楷體" w:hAnsi="Times New Roman"/>
+                <w:bCs/>
+                <w:sz w:val="28"/>
+                <w:szCs w:val="21"/>
+              </w:rPr>
+            </w:pPr>
+          </w:p>
+        </w:tc>
+        <w:tc>
+          <w:tcPr>
+            <w:tcW w:w="1430" w:type="pct"/>
+            <w:vAlign w:val="center"/>
+          </w:tcPr>
+          <w:p>
+            <w:pPr>
+              <w:kinsoku w:val="0"/>
+              <w:overflowPunct w:val="0"/>
+              <w:snapToGrid w:val="0"/>
+              <w:jc w:val="center"/>
+              <w:rPr>
+                <w:rFonts w:ascii="Times New Roman" w:eastAsia="標楷體" w:hAnsi="Times New Roman"/>
+                <w:bCs/>
+                <w:sz w:val="28"/>
+                <w:szCs w:val="21"/>
+              </w:rPr>
+            </w:pPr>
+            <w:r>
+              <w:rPr>
+                <w:rFonts w:ascii="Times New Roman" w:eastAsia="標楷體" w:hAnsi="Times New Roman" w:hint="eastAsia"/>
+                <w:bCs/>
+                <w:sz w:val="28"/>
+                <w:szCs w:val="21"/>
+              </w:rPr>
+              <w:t>財務建議</w:t>
+            </w:r>
+          </w:p>
+        </w:tc>
+        <w:tc>
+          <w:tcPr>
+            <w:tcW w:w="1003" w:type="pct"/>
+            <w:vAlign w:val="center"/>
+          </w:tcPr>
+          <w:p>
+            <w:pPr>
+              <w:kinsoku w:val="0"/>
+              <w:overflowPunct w:val="0"/>
+              <w:snapToGrid w:val="0"/>
+              <w:jc w:val="center"/>
+              <w:rPr>
+                <w:rFonts w:ascii="Times New Roman" w:eastAsia="標楷體" w:hAnsi="Times New Roman"/>
+                <w:bCs/>
+                <w:sz w:val="28"/>
+                <w:szCs w:val="21"/>
+              </w:rPr>
+            </w:pPr>
+            <w:r>
+              <w:rPr>
+                <w:rFonts w:ascii="Times New Roman" w:eastAsia="標楷體" w:hAnsi="Times New Roman" w:hint="eastAsia"/>
+                <w:bCs/>
+                <w:sz w:val="28"/>
+                <w:szCs w:val="21"/>
+              </w:rPr>
+              <w:t>●</w:t>
+            </w:r>
+          </w:p>
+        </w:tc>
+        <w:tc>
+          <w:tcPr>
+            <w:tcW w:w="1003" w:type="pct"/>
+            <w:vAlign w:val="center"/>
+          </w:tcPr>
+          <w:p>
+            <w:pPr>
+              <w:kinsoku w:val="0"/>
+              <w:overflowPunct w:val="0"/>
+              <w:snapToGrid w:val="0"/>
+              <w:jc w:val="center"/>
+              <w:rPr>
+                <w:rFonts w:ascii="Times New Roman" w:eastAsia="標楷體" w:hAnsi="Times New Roman"/>
+                <w:bCs/>
+                <w:sz w:val="28"/>
+                <w:szCs w:val="21"/>
+              </w:rPr>
+            </w:pPr>
+          </w:p>
+        </w:tc>
+        <w:tc>
+          <w:tcPr>
+            <w:tcW w:w="1002" w:type="pct"/>
+            <w:vAlign w:val="center"/>
+          </w:tcPr>
+          <w:p>
+            <w:pPr>
+              <w:kinsoku w:val="0"/>
+              <w:overflowPunct w:val="0"/>
+              <w:snapToGrid w:val="0"/>
+              <w:jc w:val="center"/>
+              <w:rPr>
+                <w:rFonts w:ascii="Times New Roman" w:eastAsia="標楷體" w:hAnsi="Times New Roman"/>
+                <w:bCs/>
+                <w:sz w:val="28"/>
+                <w:szCs w:val="21"/>
+              </w:rPr>
+            </w:pPr>
+            <w:r>
+              <w:rPr>
+                <w:rFonts w:ascii="Times New Roman" w:eastAsia="標楷體" w:hAnsi="Times New Roman" w:hint="eastAsia"/>
+                <w:bCs/>
+                <w:sz w:val="28"/>
+                <w:szCs w:val="21"/>
+              </w:rPr>
+              <w:t>◎</w:t>
+            </w:r>
+          </w:p>
+        </w:tc>
+      </w:tr>
+      <w:tr>
+        <w:trPr>
+          <w:cantSplit/>
+          <w:trHeight w:val="680"/>
+          <w:jc w:val="center"/>
+        </w:trPr>
+        <w:tc>
+          <w:tcPr>
+            <w:tcW w:w="562" w:type="pct"/>
+            <w:vMerge/>
+            <w:vAlign w:val="center"/>
+          </w:tcPr>
+          <w:p>
+            <w:pPr>
+              <w:kinsoku w:val="0"/>
+              <w:overflowPunct w:val="0"/>
+              <w:snapToGrid w:val="0"/>
+              <w:jc w:val="center"/>
+              <w:rPr>
+                <w:rFonts w:ascii="Times New Roman" w:eastAsia="標楷體" w:hAnsi="Times New Roman"/>
+                <w:bCs/>
+                <w:sz w:val="28"/>
+                <w:szCs w:val="21"/>
+              </w:rPr>
+            </w:pPr>
+          </w:p>
+        </w:tc>
+        <w:tc>
+          <w:tcPr>
+            <w:tcW w:w="1430" w:type="pct"/>
+            <w:vAlign w:val="center"/>
+          </w:tcPr>
+          <w:p>
+            <w:pPr>
+              <w:kinsoku w:val="0"/>
+              <w:overflowPunct w:val="0"/>
+              <w:snapToGrid w:val="0"/>
+              <w:jc w:val="center"/>
+              <w:rPr>
+                <w:rFonts w:ascii="Times New Roman" w:eastAsia="標楷體" w:hAnsi="Times New Roman"/>
+                <w:bCs/>
+                <w:sz w:val="28"/>
+                <w:szCs w:val="21"/>
+              </w:rPr>
+            </w:pPr>
+            <w:r>
+              <w:rPr>
+                <w:rFonts w:ascii="Times New Roman" w:eastAsia="標楷體" w:hAnsi="Times New Roman" w:hint="eastAsia"/>
+                <w:bCs/>
+                <w:sz w:val="28"/>
+                <w:szCs w:val="21"/>
+              </w:rPr>
+              <w:t>後端</w:t>
+            </w:r>
+            <w:r>
+              <w:rPr>
+                <w:rFonts w:ascii="Times New Roman" w:eastAsia="標楷體" w:hAnsi="Times New Roman" w:hint="eastAsia"/>
+                <w:bCs/>
+                <w:sz w:val="28"/>
+                <w:szCs w:val="21"/>
+              </w:rPr>
+              <w:t>API</w:t>
+            </w:r>
+          </w:p>
+        </w:tc>
+        <w:tc>
+          <w:tcPr>
+            <w:tcW w:w="1003" w:type="pct"/>
+            <w:vAlign w:val="center"/>
+          </w:tcPr>
+          <w:p>
+            <w:pPr>
+              <w:kinsoku w:val="0"/>
+              <w:overflowPunct w:val="0"/>
+              <w:snapToGrid w:val="0"/>
+              <w:jc w:val="center"/>
+              <w:rPr>
+                <w:rFonts w:ascii="Times New Roman" w:eastAsia="標楷體" w:hAnsi="Times New Roman"/>
+                <w:bCs/>
+                <w:sz w:val="28"/>
+                <w:szCs w:val="21"/>
+              </w:rPr>
+            </w:pPr>
+            <w:r>
+              <w:rPr>
+                <w:rFonts w:ascii="Times New Roman" w:eastAsia="標楷體" w:hAnsi="Times New Roman" w:hint="eastAsia"/>
+                <w:bCs/>
+                <w:sz w:val="28"/>
+                <w:szCs w:val="21"/>
+              </w:rPr>
+              <w:t>●</w:t>
+            </w:r>
+          </w:p>
+        </w:tc>
+        <w:tc>
+          <w:tcPr>
+            <w:tcW w:w="1003" w:type="pct"/>
+            <w:vAlign w:val="center"/>
+          </w:tcPr>
+          <w:p>
+            <w:pPr>
+              <w:kinsoku w:val="0"/>
+              <w:overflowPunct w:val="0"/>
+              <w:snapToGrid w:val="0"/>
+              <w:jc w:val="center"/>
+              <w:rPr>
+                <w:rFonts w:ascii="Times New Roman" w:eastAsia="標楷體" w:hAnsi="Times New Roman"/>
+                <w:bCs/>
+                <w:sz w:val="28"/>
+                <w:szCs w:val="21"/>
+              </w:rPr>
+            </w:pPr>
+          </w:p>
+        </w:tc>
+        <w:tc>
+          <w:tcPr>
+            <w:tcW w:w="1002" w:type="pct"/>
+            <w:vAlign w:val="center"/>
+          </w:tcPr>
+          <w:p>
+            <w:pPr>
+              <w:kinsoku w:val="0"/>
+              <w:overflowPunct w:val="0"/>
+              <w:snapToGrid w:val="0"/>
+              <w:jc w:val="center"/>
+              <w:rPr>
+                <w:rFonts w:ascii="Times New Roman" w:eastAsia="標楷體" w:hAnsi="Times New Roman"/>
+                <w:bCs/>
+                <w:sz w:val="28"/>
+                <w:szCs w:val="21"/>
+              </w:rPr>
+            </w:pPr>
+            <w:r>
+              <w:rPr>
+                <w:rFonts w:ascii="Times New Roman" w:eastAsia="標楷體" w:hAnsi="Times New Roman" w:hint="eastAsia"/>
+                <w:bCs/>
+                <w:sz w:val="28"/>
+                <w:szCs w:val="21"/>
+              </w:rPr>
+              <w:t>◎</w:t>
+            </w:r>
+          </w:p>
+        </w:tc>
+      </w:tr>
+      <w:tr>
+        <w:trPr>
+          <w:cantSplit/>
+          <w:trHeight w:val="680"/>
+          <w:jc w:val="center"/>
+        </w:trPr>
+        <w:tc>
+          <w:tcPr>
+            <w:tcW w:w="562" w:type="pct"/>
+            <w:vMerge/>
+            <w:vAlign w:val="center"/>
+          </w:tcPr>
+          <w:p>
+            <w:pPr>
+              <w:kinsoku w:val="0"/>
+              <w:overflowPunct w:val="0"/>
+              <w:snapToGrid w:val="0"/>
+              <w:jc w:val="center"/>
+              <w:rPr>
+                <w:rFonts w:ascii="Times New Roman" w:eastAsia="標楷體" w:hAnsi="Times New Roman"/>
+                <w:bCs/>
+                <w:sz w:val="28"/>
+                <w:szCs w:val="21"/>
+              </w:rPr>
+            </w:pPr>
+          </w:p>
+        </w:tc>
+        <w:tc>
+          <w:tcPr>
+            <w:tcW w:w="1430" w:type="pct"/>
+            <w:vAlign w:val="center"/>
+          </w:tcPr>
+          <w:p>
+            <w:pPr>
+              <w:kinsoku w:val="0"/>
+              <w:overflowPunct w:val="0"/>
+              <w:snapToGrid w:val="0"/>
+              <w:jc w:val="center"/>
+              <w:rPr>
+                <w:rFonts w:ascii="Times New Roman" w:eastAsia="標楷體" w:hAnsi="Times New Roman"/>
+                <w:bCs/>
+                <w:sz w:val="28"/>
+                <w:szCs w:val="21"/>
+              </w:rPr>
+            </w:pPr>
+            <w:r>
+              <w:rPr>
+                <w:rFonts w:ascii="Times New Roman" w:eastAsia="標楷體" w:hAnsi="Times New Roman" w:hint="eastAsia"/>
+                <w:bCs/>
+                <w:sz w:val="28"/>
+                <w:szCs w:val="21"/>
+              </w:rPr>
+              <w:t>資料分析</w:t>
+            </w:r>
+          </w:p>
+        </w:tc>
+        <w:tc>
+          <w:tcPr>
+            <w:tcW w:w="1003" w:type="pct"/>
+            <w:vAlign w:val="center"/>
+          </w:tcPr>
+          <w:p>
+            <w:pPr>
+              <w:kinsoku w:val="0"/>
+              <w:overflowPunct w:val="0"/>
+              <w:snapToGrid w:val="0"/>
+              <w:jc w:val="center"/>
+              <w:rPr>
+                <w:rFonts w:ascii="Times New Roman" w:eastAsia="標楷體" w:hAnsi="Times New Roman"/>
+                <w:bCs/>
+                <w:sz w:val="28"/>
+                <w:szCs w:val="21"/>
+              </w:rPr>
+            </w:pPr>
+            <w:r>
+              <w:rPr>
+                <w:rFonts w:ascii="Times New Roman" w:eastAsia="標楷體" w:hAnsi="Times New Roman" w:hint="eastAsia"/>
+                <w:bCs/>
+                <w:sz w:val="28"/>
+                <w:szCs w:val="21"/>
+              </w:rPr>
+              <w:t>●</w:t>
+            </w:r>
+          </w:p>
+        </w:tc>
+        <w:tc>
+          <w:tcPr>
+            <w:tcW w:w="1003" w:type="pct"/>
+            <w:vAlign w:val="center"/>
+          </w:tcPr>
+          <w:p>
+            <w:pPr>
+              <w:kinsoku w:val="0"/>
+              <w:overflowPunct w:val="0"/>
+              <w:snapToGrid w:val="0"/>
+              <w:jc w:val="center"/>
+              <w:rPr>
+                <w:rFonts w:ascii="Times New Roman" w:eastAsia="標楷體" w:hAnsi="Times New Roman"/>
+                <w:bCs/>
+                <w:sz w:val="28"/>
+                <w:szCs w:val="21"/>
+              </w:rPr>
+            </w:pPr>
+            <w:r>
+              <w:rPr>
+                <w:rFonts w:ascii="Times New Roman" w:eastAsia="標楷體" w:hAnsi="Times New Roman" w:hint="eastAsia"/>
+                <w:bCs/>
+                <w:sz w:val="28"/>
+                <w:szCs w:val="21"/>
+              </w:rPr>
+              <w:t>●</w:t>
+            </w:r>
+          </w:p>
+        </w:tc>
+        <w:tc>
+          <w:tcPr>
+            <w:tcW w:w="1002" w:type="pct"/>
+            <w:vAlign w:val="center"/>
+          </w:tcPr>
+          <w:p>
+            <w:pPr>
+              <w:kinsoku w:val="0"/>
+              <w:overflowPunct w:val="0"/>
+              <w:snapToGrid w:val="0"/>
+              <w:jc w:val="center"/>
+              <w:rPr>
+                <w:rFonts w:ascii="Times New Roman" w:eastAsia="標楷體" w:hAnsi="Times New Roman"/>
+                <w:bCs/>
+                <w:sz w:val="28"/>
+                <w:szCs w:val="21"/>
+              </w:rPr>
+            </w:pPr>
+            <w:r>
+              <w:rPr>
+                <w:rFonts w:ascii="Times New Roman" w:eastAsia="標楷體" w:hAnsi="Times New Roman" w:hint="eastAsia"/>
+                <w:bCs/>
+                <w:sz w:val="28"/>
+                <w:szCs w:val="21"/>
+              </w:rPr>
+              <w:t>●</w:t>
+            </w:r>
+          </w:p>
+        </w:tc>
+      </w:tr>
+      <w:tr>
+        <w:trPr>
+          <w:cantSplit/>
+          <w:trHeight w:val="680"/>
+          <w:jc w:val="center"/>
+        </w:trPr>
+        <w:tc>
+          <w:tcPr>
+            <w:tcW w:w="562" w:type="pct"/>
+            <w:vMerge/>
+            <w:vAlign w:val="center"/>
+          </w:tcPr>
+          <w:p>
+            <w:pPr>
+              <w:kinsoku w:val="0"/>
+              <w:overflowPunct w:val="0"/>
+              <w:snapToGrid w:val="0"/>
+              <w:jc w:val="center"/>
+              <w:rPr>
+                <w:rFonts w:ascii="Times New Roman" w:eastAsia="標楷體" w:hAnsi="Times New Roman"/>
+                <w:bCs/>
+                <w:sz w:val="28"/>
+                <w:szCs w:val="21"/>
+              </w:rPr>
+            </w:pPr>
+          </w:p>
+        </w:tc>
+        <w:tc>
+          <w:tcPr>
+            <w:tcW w:w="1430" w:type="pct"/>
+            <w:vAlign w:val="center"/>
+          </w:tcPr>
+          <w:p>
+            <w:pPr>
+              <w:kinsoku w:val="0"/>
+              <w:overflowPunct w:val="0"/>
+              <w:snapToGrid w:val="0"/>
+              <w:jc w:val="center"/>
+              <w:rPr>
+                <w:rFonts w:ascii="Times New Roman" w:eastAsia="標楷體" w:hAnsi="Times New Roman"/>
+                <w:bCs/>
+                <w:sz w:val="28"/>
+                <w:szCs w:val="21"/>
+              </w:rPr>
+            </w:pPr>
+            <w:r>
+              <w:rPr>
+                <w:rFonts w:ascii="Times New Roman" w:eastAsia="標楷體" w:hAnsi="Times New Roman" w:hint="eastAsia"/>
+                <w:bCs/>
+                <w:sz w:val="28"/>
+                <w:szCs w:val="21"/>
+              </w:rPr>
+              <w:t>程式整合</w:t>
+            </w:r>
+          </w:p>
+        </w:tc>
+        <w:tc>
+          <w:tcPr>
+            <w:tcW w:w="1003" w:type="pct"/>
+            <w:vAlign w:val="center"/>
+          </w:tcPr>
+          <w:p>
+            <w:pPr>
+              <w:kinsoku w:val="0"/>
+              <w:overflowPunct w:val="0"/>
+              <w:snapToGrid w:val="0"/>
+              <w:jc w:val="center"/>
+              <w:rPr>
+                <w:rFonts w:ascii="Times New Roman" w:eastAsia="標楷體" w:hAnsi="Times New Roman"/>
+                <w:bCs/>
+                <w:sz w:val="28"/>
+                <w:szCs w:val="21"/>
+              </w:rPr>
+            </w:pPr>
+            <w:r>
+              <w:rPr>
+                <w:rFonts w:ascii="Times New Roman" w:eastAsia="標楷體" w:hAnsi="Times New Roman" w:hint="eastAsia"/>
+                <w:bCs/>
+                <w:sz w:val="28"/>
+                <w:szCs w:val="21"/>
+              </w:rPr>
+              <w:t>●</w:t>
+            </w:r>
+          </w:p>
+        </w:tc>
+        <w:tc>
+          <w:tcPr>
+            <w:tcW w:w="1003" w:type="pct"/>
+            <w:vAlign w:val="center"/>
+          </w:tcPr>
+          <w:p>
+            <w:pPr>
+              <w:kinsoku w:val="0"/>
+              <w:overflowPunct w:val="0"/>
+              <w:snapToGrid w:val="0"/>
+              <w:jc w:val="center"/>
+              <w:rPr>
+                <w:rFonts w:ascii="Times New Roman" w:eastAsia="標楷體" w:hAnsi="Times New Roman"/>
+                <w:bCs/>
+                <w:sz w:val="28"/>
+                <w:szCs w:val="21"/>
+              </w:rPr>
+            </w:pPr>
+          </w:p>
+        </w:tc>
+        <w:tc>
+          <w:tcPr>
+            <w:tcW w:w="1002" w:type="pct"/>
+            <w:vAlign w:val="center"/>
+          </w:tcPr>
+          <w:p>
+            <w:pPr>
+              <w:kinsoku w:val="0"/>
+              <w:overflowPunct w:val="0"/>
+              <w:snapToGrid w:val="0"/>
+              <w:jc w:val="center"/>
+              <w:rPr>
+                <w:rFonts w:ascii="Times New Roman" w:eastAsia="標楷體" w:hAnsi="Times New Roman"/>
+                <w:bCs/>
+                <w:sz w:val="28"/>
+                <w:szCs w:val="21"/>
+              </w:rPr>
+            </w:pPr>
+          </w:p>
+        </w:tc>
+      </w:tr>
+      <w:tr>
+        <w:trPr>
+          <w:cantSplit/>
+          <w:trHeight w:val="680"/>
+          <w:jc w:val="center"/>
+        </w:trPr>
+        <w:tc>
+          <w:tcPr>
+            <w:tcW w:w="562" w:type="pct"/>
+            <w:vMerge w:val="restart"/>
+            <w:vAlign w:val="center"/>
+          </w:tcPr>
+          <w:p>
+            <w:pPr>
+              <w:kinsoku w:val="0"/>
+              <w:overflowPunct w:val="0"/>
+              <w:snapToGrid w:val="0"/>
+              <w:ind w:left="113" w:right="113"/>
+              <w:jc w:val="center"/>
+              <w:rPr>
+                <w:rFonts w:ascii="Times New Roman" w:eastAsia="標楷體" w:hAnsi="Times New Roman"/>
+                <w:bCs/>
+                <w:sz w:val="28"/>
+                <w:szCs w:val="21"/>
+              </w:rPr>
+            </w:pPr>
+            <w:r>
+              <w:rPr>
+                <w:rFonts w:ascii="Times New Roman" w:eastAsia="標楷體" w:hAnsi="Times New Roman" w:hint="eastAsia"/>
+                <w:bCs/>
+                <w:sz w:val="28"/>
+                <w:szCs w:val="21"/>
+              </w:rPr>
+              <w:lastRenderedPageBreak/>
+              <w:t>資料庫</w:t>
+            </w:r>
+          </w:p>
+        </w:tc>
+        <w:tc>
+          <w:tcPr>
+            <w:tcW w:w="1430" w:type="pct"/>
+            <w:vAlign w:val="center"/>
+          </w:tcPr>
+          <w:p>
+            <w:pPr>
+              <w:kinsoku w:val="0"/>
+              <w:overflowPunct w:val="0"/>
+              <w:snapToGrid w:val="0"/>
+              <w:jc w:val="center"/>
+              <w:rPr>
+                <w:rFonts w:ascii="Times New Roman" w:eastAsia="標楷體" w:hAnsi="Times New Roman"/>
+                <w:bCs/>
+                <w:sz w:val="28"/>
+                <w:szCs w:val="21"/>
+              </w:rPr>
+            </w:pPr>
+            <w:r>
+              <w:rPr>
+                <w:rFonts w:ascii="Times New Roman" w:eastAsia="標楷體" w:hAnsi="Times New Roman" w:hint="eastAsia"/>
+                <w:bCs/>
+                <w:sz w:val="28"/>
+                <w:szCs w:val="21"/>
+              </w:rPr>
+              <w:t>資料庫設計</w:t>
+            </w:r>
+          </w:p>
+        </w:tc>
+        <w:tc>
+          <w:tcPr>
+            <w:tcW w:w="1003" w:type="pct"/>
+            <w:vAlign w:val="center"/>
+          </w:tcPr>
+          <w:p>
+            <w:pPr>
+              <w:kinsoku w:val="0"/>
+              <w:overflowPunct w:val="0"/>
+              <w:snapToGrid w:val="0"/>
+              <w:jc w:val="center"/>
+              <w:rPr>
+                <w:rFonts w:ascii="Times New Roman" w:eastAsia="標楷體" w:hAnsi="Times New Roman"/>
+                <w:bCs/>
+                <w:sz w:val="28"/>
+                <w:szCs w:val="21"/>
+              </w:rPr>
+            </w:pPr>
+          </w:p>
+        </w:tc>
+        <w:tc>
+          <w:tcPr>
+            <w:tcW w:w="1003" w:type="pct"/>
+            <w:vAlign w:val="center"/>
+          </w:tcPr>
+          <w:p>
+            <w:pPr>
+              <w:kinsoku w:val="0"/>
+              <w:overflowPunct w:val="0"/>
+              <w:snapToGrid w:val="0"/>
+              <w:jc w:val="center"/>
+              <w:rPr>
+                <w:rFonts w:ascii="Times New Roman" w:eastAsia="標楷體" w:hAnsi="Times New Roman"/>
+                <w:bCs/>
+                <w:sz w:val="28"/>
+                <w:szCs w:val="21"/>
+              </w:rPr>
+            </w:pPr>
+            <w:r>
+              <w:rPr>
+                <w:rFonts w:ascii="Times New Roman" w:eastAsia="標楷體" w:hAnsi="Times New Roman" w:hint="eastAsia"/>
+                <w:bCs/>
+                <w:sz w:val="28"/>
+                <w:szCs w:val="21"/>
+              </w:rPr>
+              <w:t>◎</w:t>
+            </w:r>
+          </w:p>
+        </w:tc>
+        <w:tc>
+          <w:tcPr>
+            <w:tcW w:w="1002" w:type="pct"/>
+            <w:vAlign w:val="center"/>
+          </w:tcPr>
+          <w:p>
+            <w:pPr>
+              <w:kinsoku w:val="0"/>
+              <w:overflowPunct w:val="0"/>
+              <w:snapToGrid w:val="0"/>
+              <w:jc w:val="center"/>
+              <w:rPr>
+                <w:rFonts w:ascii="Times New Roman" w:eastAsia="標楷體" w:hAnsi="Times New Roman"/>
+                <w:bCs/>
+                <w:sz w:val="28"/>
+                <w:szCs w:val="21"/>
+              </w:rPr>
+            </w:pPr>
+            <w:r>
+              <w:rPr>
+                <w:rFonts w:ascii="Times New Roman" w:eastAsia="標楷體" w:hAnsi="Times New Roman" w:hint="eastAsia"/>
+                <w:bCs/>
+                <w:sz w:val="28"/>
+                <w:szCs w:val="21"/>
+              </w:rPr>
+              <w:t>●</w:t>
+            </w:r>
+          </w:p>
+        </w:tc>
+      </w:tr>
+      <w:tr>
+        <w:trPr>
+          <w:cantSplit/>
+          <w:trHeight w:val="680"/>
+          <w:jc w:val="center"/>
+        </w:trPr>
+        <w:tc>
+          <w:tcPr>
+            <w:tcW w:w="562" w:type="pct"/>
+            <w:vMerge/>
+            <w:vAlign w:val="center"/>
+          </w:tcPr>
+          <w:p>
+            <w:pPr>
+              <w:kinsoku w:val="0"/>
+              <w:overflowPunct w:val="0"/>
+              <w:snapToGrid w:val="0"/>
+              <w:ind w:left="113" w:right="113"/>
+              <w:jc w:val="center"/>
+              <w:rPr>
+                <w:rFonts w:ascii="Times New Roman" w:eastAsia="標楷體" w:hAnsi="Times New Roman"/>
+                <w:bCs/>
+                <w:sz w:val="28"/>
+                <w:szCs w:val="21"/>
+              </w:rPr>
+            </w:pPr>
+          </w:p>
+        </w:tc>
+        <w:tc>
+          <w:tcPr>
+            <w:tcW w:w="1430" w:type="pct"/>
+            <w:vAlign w:val="center"/>
+          </w:tcPr>
+          <w:p>
+            <w:pPr>
+              <w:kinsoku w:val="0"/>
+              <w:overflowPunct w:val="0"/>
+              <w:snapToGrid w:val="0"/>
+              <w:jc w:val="center"/>
+              <w:rPr>
+                <w:rFonts w:ascii="Times New Roman" w:eastAsia="標楷體" w:hAnsi="Times New Roman"/>
+                <w:bCs/>
+                <w:sz w:val="28"/>
+                <w:szCs w:val="21"/>
+              </w:rPr>
+            </w:pPr>
+            <w:r>
+              <w:rPr>
+                <w:rFonts w:ascii="Times New Roman" w:eastAsia="標楷體" w:hAnsi="Times New Roman" w:hint="eastAsia"/>
+                <w:bCs/>
+                <w:sz w:val="28"/>
+                <w:szCs w:val="21"/>
+              </w:rPr>
+              <w:t>建置資料庫</w:t>
+            </w:r>
+          </w:p>
+        </w:tc>
+        <w:tc>
+          <w:tcPr>
+            <w:tcW w:w="1003" w:type="pct"/>
+            <w:vAlign w:val="center"/>
+          </w:tcPr>
+          <w:p>
+            <w:pPr>
+              <w:kinsoku w:val="0"/>
+              <w:overflowPunct w:val="0"/>
+              <w:snapToGrid w:val="0"/>
+              <w:jc w:val="center"/>
+              <w:rPr>
+                <w:rFonts w:ascii="Times New Roman" w:eastAsia="標楷體" w:hAnsi="Times New Roman"/>
+                <w:bCs/>
+                <w:sz w:val="28"/>
+                <w:szCs w:val="21"/>
+              </w:rPr>
+            </w:pPr>
+          </w:p>
+        </w:tc>
+        <w:tc>
+          <w:tcPr>
+            <w:tcW w:w="1003" w:type="pct"/>
+            <w:vAlign w:val="center"/>
+          </w:tcPr>
+          <w:p>
+            <w:pPr>
+              <w:kinsoku w:val="0"/>
+              <w:overflowPunct w:val="0"/>
+              <w:snapToGrid w:val="0"/>
+              <w:jc w:val="center"/>
+              <w:rPr>
+                <w:rFonts w:ascii="Times New Roman" w:eastAsia="標楷體" w:hAnsi="Times New Roman"/>
+                <w:bCs/>
+                <w:sz w:val="28"/>
+                <w:szCs w:val="21"/>
+              </w:rPr>
+            </w:pPr>
+          </w:p>
+        </w:tc>
+        <w:tc>
+          <w:tcPr>
+            <w:tcW w:w="1002" w:type="pct"/>
+            <w:vAlign w:val="center"/>
+          </w:tcPr>
+          <w:p>
+            <w:pPr>
+              <w:kinsoku w:val="0"/>
+              <w:overflowPunct w:val="0"/>
+              <w:snapToGrid w:val="0"/>
+              <w:jc w:val="center"/>
+              <w:rPr>
+                <w:rFonts w:ascii="Times New Roman" w:eastAsia="標楷體" w:hAnsi="Times New Roman"/>
+                <w:bCs/>
+                <w:sz w:val="28"/>
+                <w:szCs w:val="21"/>
+              </w:rPr>
+            </w:pPr>
+            <w:r>
+              <w:rPr>
+                <w:rFonts w:ascii="Times New Roman" w:eastAsia="標楷體" w:hAnsi="Times New Roman" w:hint="eastAsia"/>
+                <w:bCs/>
+                <w:sz w:val="28"/>
+                <w:szCs w:val="21"/>
+              </w:rPr>
+              <w:t>●</w:t>
+            </w:r>
+          </w:p>
+        </w:tc>
+      </w:tr>
+      <w:tr>
+        <w:trPr>
+          <w:cantSplit/>
+          <w:trHeight w:val="680"/>
+          <w:jc w:val="center"/>
+        </w:trPr>
+        <w:tc>
+          <w:tcPr>
+            <w:tcW w:w="562" w:type="pct"/>
+            <w:vMerge/>
+            <w:vAlign w:val="center"/>
+          </w:tcPr>
+          <w:p>
+            <w:pPr>
+              <w:kinsoku w:val="0"/>
+              <w:overflowPunct w:val="0"/>
+              <w:snapToGrid w:val="0"/>
+              <w:ind w:left="113" w:right="113"/>
+              <w:jc w:val="center"/>
+              <w:rPr>
+                <w:rFonts w:ascii="Times New Roman" w:eastAsia="標楷體" w:hAnsi="Times New Roman"/>
+                <w:bCs/>
+                <w:sz w:val="28"/>
+                <w:szCs w:val="21"/>
+              </w:rPr>
+            </w:pPr>
+          </w:p>
+        </w:tc>
+        <w:tc>
+          <w:tcPr>
+            <w:tcW w:w="1430" w:type="pct"/>
+            <w:vAlign w:val="center"/>
+          </w:tcPr>
+          <w:p>
+            <w:pPr>
+              <w:kinsoku w:val="0"/>
+              <w:overflowPunct w:val="0"/>
+              <w:snapToGrid w:val="0"/>
+              <w:jc w:val="center"/>
+              <w:rPr>
+                <w:rFonts w:ascii="Times New Roman" w:eastAsia="標楷體" w:hAnsi="Times New Roman"/>
+                <w:bCs/>
+                <w:sz w:val="28"/>
+                <w:szCs w:val="21"/>
+              </w:rPr>
+            </w:pPr>
+            <w:r>
+              <w:rPr>
+                <w:rFonts w:ascii="Times New Roman" w:eastAsia="標楷體" w:hAnsi="Times New Roman" w:hint="eastAsia"/>
+                <w:bCs/>
+                <w:sz w:val="28"/>
+                <w:szCs w:val="21"/>
+              </w:rPr>
+              <w:t>資料庫維護</w:t>
+            </w:r>
+          </w:p>
+        </w:tc>
+        <w:tc>
+          <w:tcPr>
+            <w:tcW w:w="1003" w:type="pct"/>
+            <w:vAlign w:val="center"/>
+          </w:tcPr>
+          <w:p>
+            <w:pPr>
+              <w:kinsoku w:val="0"/>
+              <w:overflowPunct w:val="0"/>
+              <w:snapToGrid w:val="0"/>
+              <w:jc w:val="center"/>
+              <w:rPr>
+                <w:rFonts w:ascii="Times New Roman" w:eastAsia="標楷體" w:hAnsi="Times New Roman"/>
+                <w:bCs/>
+                <w:sz w:val="28"/>
+                <w:szCs w:val="21"/>
+              </w:rPr>
+            </w:pPr>
+            <w:r>
+              <w:rPr>
+                <w:rFonts w:ascii="Times New Roman" w:eastAsia="標楷體" w:hAnsi="Times New Roman" w:hint="eastAsia"/>
+                <w:bCs/>
+                <w:sz w:val="28"/>
+                <w:szCs w:val="21"/>
+              </w:rPr>
+              <w:t>◎</w:t>
+            </w:r>
+          </w:p>
+        </w:tc>
+        <w:tc>
+          <w:tcPr>
+            <w:tcW w:w="1003" w:type="pct"/>
+            <w:vAlign w:val="center"/>
+          </w:tcPr>
+          <w:p>
+            <w:pPr>
+              <w:kinsoku w:val="0"/>
+              <w:overflowPunct w:val="0"/>
+              <w:snapToGrid w:val="0"/>
+              <w:jc w:val="center"/>
+              <w:rPr>
+                <w:rFonts w:ascii="Times New Roman" w:eastAsia="標楷體" w:hAnsi="Times New Roman"/>
+                <w:bCs/>
+                <w:sz w:val="28"/>
+                <w:szCs w:val="21"/>
+              </w:rPr>
+            </w:pPr>
+          </w:p>
+        </w:tc>
+        <w:tc>
+          <w:tcPr>
+            <w:tcW w:w="1002" w:type="pct"/>
+            <w:vAlign w:val="center"/>
+          </w:tcPr>
+          <w:p>
+            <w:pPr>
+              <w:kinsoku w:val="0"/>
+              <w:overflowPunct w:val="0"/>
+              <w:snapToGrid w:val="0"/>
+              <w:jc w:val="center"/>
+              <w:rPr>
+                <w:rFonts w:ascii="Times New Roman" w:eastAsia="標楷體" w:hAnsi="Times New Roman"/>
+                <w:bCs/>
+                <w:sz w:val="28"/>
+                <w:szCs w:val="21"/>
+              </w:rPr>
+            </w:pPr>
+            <w:r>
+              <w:rPr>
+                <w:rFonts w:ascii="Times New Roman" w:eastAsia="標楷體" w:hAnsi="Times New Roman" w:hint="eastAsia"/>
+                <w:bCs/>
+                <w:sz w:val="28"/>
+                <w:szCs w:val="21"/>
+              </w:rPr>
+              <w:t>●</w:t>
+            </w:r>
+          </w:p>
+        </w:tc>
+      </w:tr>
+      <w:tr>
+        <w:trPr>
+          <w:cantSplit/>
+          <w:trHeight w:val="680"/>
+          <w:jc w:val="center"/>
+        </w:trPr>
+        <w:tc>
+          <w:tcPr>
+            <w:tcW w:w="562" w:type="pct"/>
+            <w:vMerge w:val="restart"/>
+            <w:vAlign w:val="center"/>
+          </w:tcPr>
+          <w:p>
+            <w:pPr>
+              <w:kinsoku w:val="0"/>
+              <w:overflowPunct w:val="0"/>
+              <w:snapToGrid w:val="0"/>
+              <w:ind w:left="113" w:right="113"/>
+              <w:jc w:val="center"/>
+              <w:rPr>
+                <w:rFonts w:ascii="Times New Roman" w:eastAsia="標楷體" w:hAnsi="Times New Roman"/>
+                <w:bCs/>
+                <w:sz w:val="28"/>
+                <w:szCs w:val="21"/>
+              </w:rPr>
+            </w:pPr>
+            <w:r>
+              <w:rPr>
+                <w:rFonts w:ascii="Times New Roman" w:eastAsia="標楷體" w:hAnsi="Times New Roman" w:hint="eastAsia"/>
+                <w:bCs/>
+                <w:sz w:val="28"/>
+                <w:szCs w:val="21"/>
+              </w:rPr>
+              <w:t>美術設計</w:t>
+            </w:r>
+          </w:p>
+        </w:tc>
+        <w:tc>
+          <w:tcPr>
+            <w:tcW w:w="1430" w:type="pct"/>
+            <w:vAlign w:val="center"/>
+          </w:tcPr>
+          <w:p>
+            <w:pPr>
+              <w:kinsoku w:val="0"/>
+              <w:overflowPunct w:val="0"/>
+              <w:snapToGrid w:val="0"/>
+              <w:jc w:val="center"/>
+              <w:rPr>
+                <w:rFonts w:ascii="Times New Roman" w:eastAsia="標楷體" w:hAnsi="Times New Roman"/>
+                <w:bCs/>
+                <w:sz w:val="28"/>
+                <w:szCs w:val="21"/>
+              </w:rPr>
+            </w:pPr>
+            <w:r>
+              <w:rPr>
+                <w:rFonts w:ascii="Times New Roman" w:eastAsia="標楷體" w:hAnsi="Times New Roman" w:hint="eastAsia"/>
+                <w:bCs/>
+                <w:sz w:val="28"/>
+                <w:szCs w:val="21"/>
+              </w:rPr>
+              <w:t>ICON</w:t>
+            </w:r>
+            <w:r>
+              <w:rPr>
+                <w:rFonts w:ascii="Times New Roman" w:eastAsia="標楷體" w:hAnsi="Times New Roman" w:hint="eastAsia"/>
+                <w:bCs/>
+                <w:sz w:val="28"/>
+                <w:szCs w:val="21"/>
+              </w:rPr>
+              <w:t>設計</w:t>
+            </w:r>
+          </w:p>
+        </w:tc>
+        <w:tc>
+          <w:tcPr>
+            <w:tcW w:w="1003" w:type="pct"/>
+            <w:vAlign w:val="center"/>
+          </w:tcPr>
+          <w:p>
+            <w:pPr>
+              <w:kinsoku w:val="0"/>
+              <w:overflowPunct w:val="0"/>
+              <w:snapToGrid w:val="0"/>
+              <w:jc w:val="center"/>
+              <w:rPr>
+                <w:rFonts w:ascii="Times New Roman" w:eastAsia="標楷體" w:hAnsi="Times New Roman"/>
+                <w:bCs/>
+                <w:sz w:val="28"/>
+                <w:szCs w:val="21"/>
+              </w:rPr>
+            </w:pPr>
+            <w:r>
+              <w:rPr>
+                <w:rFonts w:ascii="Times New Roman" w:eastAsia="標楷體" w:hAnsi="Times New Roman" w:hint="eastAsia"/>
+                <w:bCs/>
+                <w:sz w:val="28"/>
+                <w:szCs w:val="21"/>
+              </w:rPr>
+              <w:t>◎</w:t>
+            </w:r>
+          </w:p>
+        </w:tc>
+        <w:tc>
+          <w:tcPr>
+            <w:tcW w:w="1003" w:type="pct"/>
+            <w:vAlign w:val="center"/>
+          </w:tcPr>
+          <w:p>
+            <w:pPr>
+              <w:kinsoku w:val="0"/>
+              <w:overflowPunct w:val="0"/>
+              <w:snapToGrid w:val="0"/>
+              <w:jc w:val="center"/>
+              <w:rPr>
+                <w:rFonts w:ascii="Times New Roman" w:eastAsia="標楷體" w:hAnsi="Times New Roman"/>
+                <w:bCs/>
+                <w:sz w:val="28"/>
+                <w:szCs w:val="21"/>
+              </w:rPr>
+            </w:pPr>
+            <w:r>
+              <w:rPr>
+                <w:rFonts w:ascii="Times New Roman" w:eastAsia="標楷體" w:hAnsi="Times New Roman" w:hint="eastAsia"/>
+                <w:bCs/>
+                <w:sz w:val="28"/>
+                <w:szCs w:val="21"/>
+              </w:rPr>
+              <w:t>●</w:t>
+            </w:r>
+          </w:p>
+        </w:tc>
+        <w:tc>
+          <w:tcPr>
+            <w:tcW w:w="1002" w:type="pct"/>
+            <w:vAlign w:val="center"/>
+          </w:tcPr>
+          <w:p>
+            <w:pPr>
+              <w:kinsoku w:val="0"/>
+              <w:overflowPunct w:val="0"/>
+              <w:snapToGrid w:val="0"/>
+              <w:jc w:val="center"/>
+              <w:rPr>
+                <w:rFonts w:ascii="Times New Roman" w:eastAsia="標楷體" w:hAnsi="Times New Roman"/>
+                <w:bCs/>
+                <w:sz w:val="28"/>
+                <w:szCs w:val="21"/>
+              </w:rPr>
+            </w:pPr>
+            <w:r>
+              <w:rPr>
+                <w:rFonts w:ascii="Times New Roman" w:eastAsia="標楷體" w:hAnsi="Times New Roman" w:hint="eastAsia"/>
+                <w:bCs/>
+                <w:sz w:val="28"/>
+                <w:szCs w:val="21"/>
+              </w:rPr>
+              <w:t>◎</w:t>
+            </w:r>
+          </w:p>
+        </w:tc>
+      </w:tr>
+      <w:tr>
+        <w:trPr>
+          <w:cantSplit/>
+          <w:trHeight w:val="680"/>
+          <w:jc w:val="center"/>
+        </w:trPr>
+        <w:tc>
+          <w:tcPr>
+            <w:tcW w:w="562" w:type="pct"/>
+            <w:vMerge/>
+            <w:vAlign w:val="center"/>
+          </w:tcPr>
+          <w:p>
+            <w:pPr>
+              <w:kinsoku w:val="0"/>
+              <w:overflowPunct w:val="0"/>
+              <w:snapToGrid w:val="0"/>
+              <w:jc w:val="center"/>
+              <w:rPr>
+                <w:rFonts w:ascii="Times New Roman" w:eastAsia="標楷體" w:hAnsi="Times New Roman"/>
+                <w:bCs/>
+                <w:sz w:val="28"/>
+                <w:szCs w:val="21"/>
+              </w:rPr>
+            </w:pPr>
+          </w:p>
+        </w:tc>
+        <w:tc>
+          <w:tcPr>
+            <w:tcW w:w="1430" w:type="pct"/>
+            <w:vAlign w:val="center"/>
+          </w:tcPr>
+          <w:p>
+            <w:pPr>
+              <w:kinsoku w:val="0"/>
+              <w:overflowPunct w:val="0"/>
+              <w:snapToGrid w:val="0"/>
+              <w:jc w:val="center"/>
+              <w:rPr>
+                <w:rFonts w:ascii="Times New Roman" w:eastAsia="標楷體" w:hAnsi="Times New Roman"/>
+                <w:bCs/>
+                <w:sz w:val="28"/>
+                <w:szCs w:val="21"/>
+              </w:rPr>
+            </w:pPr>
+            <w:r>
+              <w:rPr>
+                <w:rFonts w:ascii="Times New Roman" w:eastAsia="標楷體" w:hAnsi="Times New Roman" w:hint="eastAsia"/>
+                <w:bCs/>
+                <w:sz w:val="28"/>
+                <w:szCs w:val="21"/>
+              </w:rPr>
+              <w:t>影片剪輯</w:t>
+            </w:r>
+          </w:p>
+        </w:tc>
+        <w:tc>
+          <w:tcPr>
+            <w:tcW w:w="1003" w:type="pct"/>
+            <w:vAlign w:val="center"/>
+          </w:tcPr>
+          <w:p>
+            <w:pPr>
+              <w:kinsoku w:val="0"/>
+              <w:overflowPunct w:val="0"/>
+              <w:snapToGrid w:val="0"/>
+              <w:jc w:val="center"/>
+              <w:rPr>
+                <w:rFonts w:ascii="Times New Roman" w:eastAsia="標楷體" w:hAnsi="Times New Roman"/>
+                <w:bCs/>
+                <w:sz w:val="28"/>
+                <w:szCs w:val="21"/>
+              </w:rPr>
+            </w:pPr>
+          </w:p>
+        </w:tc>
+        <w:tc>
+          <w:tcPr>
+            <w:tcW w:w="1003" w:type="pct"/>
+            <w:vAlign w:val="center"/>
+          </w:tcPr>
+          <w:p>
+            <w:pPr>
+              <w:kinsoku w:val="0"/>
+              <w:overflowPunct w:val="0"/>
+              <w:snapToGrid w:val="0"/>
+              <w:jc w:val="center"/>
+              <w:rPr>
+                <w:rFonts w:ascii="Times New Roman" w:eastAsia="標楷體" w:hAnsi="Times New Roman"/>
+                <w:bCs/>
+                <w:sz w:val="28"/>
+                <w:szCs w:val="21"/>
+              </w:rPr>
+            </w:pPr>
+            <w:r>
+              <w:rPr>
+                <w:rFonts w:ascii="Times New Roman" w:eastAsia="標楷體" w:hAnsi="Times New Roman" w:hint="eastAsia"/>
+                <w:bCs/>
+                <w:sz w:val="28"/>
+                <w:szCs w:val="21"/>
+              </w:rPr>
+              <w:t>●</w:t>
+            </w:r>
+          </w:p>
+        </w:tc>
+        <w:tc>
+          <w:tcPr>
+            <w:tcW w:w="1002" w:type="pct"/>
+            <w:vAlign w:val="center"/>
+          </w:tcPr>
+          <w:p>
+            <w:pPr>
+              <w:kinsoku w:val="0"/>
+              <w:overflowPunct w:val="0"/>
+              <w:snapToGrid w:val="0"/>
+              <w:jc w:val="center"/>
+              <w:rPr>
+                <w:rFonts w:ascii="Times New Roman" w:eastAsia="標楷體" w:hAnsi="Times New Roman"/>
+                <w:bCs/>
+                <w:sz w:val="28"/>
+                <w:szCs w:val="21"/>
+              </w:rPr>
+            </w:pPr>
+          </w:p>
+        </w:tc>
+      </w:tr>
+      <w:tr>
+        <w:trPr>
+          <w:cantSplit/>
+          <w:trHeight w:val="680"/>
+          <w:jc w:val="center"/>
+        </w:trPr>
+        <w:tc>
+          <w:tcPr>
+            <w:tcW w:w="562" w:type="pct"/>
+            <w:vMerge/>
+            <w:vAlign w:val="center"/>
+          </w:tcPr>
+          <w:p>
+            <w:pPr>
+              <w:kinsoku w:val="0"/>
+              <w:overflowPunct w:val="0"/>
+              <w:snapToGrid w:val="0"/>
+              <w:jc w:val="center"/>
+              <w:rPr>
+                <w:rFonts w:ascii="Times New Roman" w:eastAsia="標楷體" w:hAnsi="Times New Roman"/>
+                <w:bCs/>
+                <w:sz w:val="28"/>
+                <w:szCs w:val="21"/>
+              </w:rPr>
+            </w:pPr>
+          </w:p>
+        </w:tc>
+        <w:tc>
+          <w:tcPr>
+            <w:tcW w:w="1430" w:type="pct"/>
+            <w:vAlign w:val="center"/>
+          </w:tcPr>
+          <w:p>
+            <w:pPr>
+              <w:kinsoku w:val="0"/>
+              <w:overflowPunct w:val="0"/>
+              <w:snapToGrid w:val="0"/>
+              <w:jc w:val="center"/>
+              <w:rPr>
+                <w:rFonts w:ascii="Times New Roman" w:eastAsia="標楷體" w:hAnsi="Times New Roman"/>
+                <w:bCs/>
+                <w:sz w:val="28"/>
+                <w:szCs w:val="21"/>
+              </w:rPr>
+            </w:pPr>
+            <w:r>
+              <w:rPr>
+                <w:rFonts w:ascii="Times New Roman" w:eastAsia="標楷體" w:hAnsi="Times New Roman" w:hint="eastAsia"/>
+                <w:bCs/>
+                <w:sz w:val="28"/>
+                <w:szCs w:val="21"/>
+              </w:rPr>
+              <w:t>海報設計</w:t>
+            </w:r>
+          </w:p>
+        </w:tc>
+        <w:tc>
+          <w:tcPr>
+            <w:tcW w:w="1003" w:type="pct"/>
+            <w:vAlign w:val="center"/>
+          </w:tcPr>
+          <w:p>
+            <w:pPr>
+              <w:kinsoku w:val="0"/>
+              <w:overflowPunct w:val="0"/>
+              <w:snapToGrid w:val="0"/>
+              <w:jc w:val="center"/>
+              <w:rPr>
+                <w:rFonts w:ascii="Times New Roman" w:eastAsia="標楷體" w:hAnsi="Times New Roman"/>
+                <w:bCs/>
+                <w:sz w:val="28"/>
+                <w:szCs w:val="21"/>
+              </w:rPr>
+            </w:pPr>
+          </w:p>
+        </w:tc>
+        <w:tc>
+          <w:tcPr>
+            <w:tcW w:w="1003" w:type="pct"/>
+            <w:vAlign w:val="center"/>
+          </w:tcPr>
+          <w:p>
+            <w:pPr>
+              <w:kinsoku w:val="0"/>
+              <w:overflowPunct w:val="0"/>
+              <w:snapToGrid w:val="0"/>
+              <w:jc w:val="center"/>
+              <w:rPr>
+                <w:rFonts w:ascii="Times New Roman" w:eastAsia="標楷體" w:hAnsi="Times New Roman"/>
+                <w:bCs/>
+                <w:sz w:val="28"/>
+                <w:szCs w:val="21"/>
+              </w:rPr>
+            </w:pPr>
+            <w:r>
+              <w:rPr>
+                <w:rFonts w:ascii="Times New Roman" w:eastAsia="標楷體" w:hAnsi="Times New Roman" w:hint="eastAsia"/>
+                <w:bCs/>
+                <w:sz w:val="28"/>
+                <w:szCs w:val="21"/>
+              </w:rPr>
+              <w:t>●</w:t>
+            </w:r>
+          </w:p>
+        </w:tc>
+        <w:tc>
+          <w:tcPr>
+            <w:tcW w:w="1002" w:type="pct"/>
+            <w:vAlign w:val="center"/>
+          </w:tcPr>
+          <w:p>
+            <w:pPr>
+              <w:kinsoku w:val="0"/>
+              <w:overflowPunct w:val="0"/>
+              <w:snapToGrid w:val="0"/>
+              <w:jc w:val="center"/>
+              <w:rPr>
+                <w:rFonts w:ascii="Times New Roman" w:eastAsia="標楷體" w:hAnsi="Times New Roman"/>
+                <w:bCs/>
+                <w:sz w:val="28"/>
+                <w:szCs w:val="21"/>
+              </w:rPr>
+            </w:pPr>
+            <w:r>
+              <w:rPr>
+                <w:rFonts w:ascii="Times New Roman" w:eastAsia="標楷體" w:hAnsi="Times New Roman" w:hint="eastAsia"/>
+                <w:bCs/>
+                <w:sz w:val="28"/>
+                <w:szCs w:val="21"/>
+              </w:rPr>
+              <w:t>◎</w:t>
+            </w:r>
+          </w:p>
+        </w:tc>
+      </w:tr>
+    </w:tbl>
+    <w:p>
+      <w:pPr>
+        <w:rPr>
+          <w:rFonts w:ascii="Times New Roman" w:eastAsia="標楷體" w:hAnsi="Times New Roman"/>
           <w:sz w:val="28"/>
           <w:szCs w:val="24"/>
         </w:rPr>
@@ -498,7 +4333,6 @@
     <w:lsdException w:name="HTML Sample" w:semiHidden="1" w:unhideWhenUsed="1"/>
     <w:lsdException w:name="HTML Typewriter" w:semiHidden="1" w:unhideWhenUsed="1"/>
     <w:lsdException w:name="HTML Variable" w:semiHidden="1" w:unhideWhenUsed="1"/>
-    <w:lsdException w:name="Normal Table" w:semiHidden="1" w:unhideWhenUsed="1"/>
     <w:lsdException w:name="annotation subject" w:semiHidden="1" w:unhideWhenUsed="1"/>
     <w:lsdException w:name="No List" w:semiHidden="1" w:unhideWhenUsed="1"/>
     <w:lsdException w:name="Outline List 1" w:semiHidden="1" w:unhideWhenUsed="1"/>
@@ -541,13 +4375,10 @@
     <w:lsdException w:name="Table Contemporary" w:semiHidden="1" w:unhideWhenUsed="1"/>
     <w:lsdException w:name="Table Elegant" w:semiHidden="1" w:unhideWhenUsed="1"/>
     <w:lsdException w:name="Table Professional" w:semiHidden="1" w:unhideWhenUsed="1"/>
-    <w:lsdException w:name="Table Subtle 1" w:semiHidden="1" w:unhideWhenUsed="1"/>
     <w:lsdException w:name="Table Subtle 2" w:semiHidden="1" w:unhideWhenUsed="1"/>
     <w:lsdException w:name="Table Web 1" w:semiHidden="1" w:unhideWhenUsed="1"/>
-    <w:lsdException w:name="Table Web 2" w:semiHidden="1" w:unhideWhenUsed="1"/>
-    <w:lsdException w:name="Table Web 3" w:semiHidden="1" w:unhideWhenUsed="1"/>
     <w:lsdException w:name="Balloon Text" w:semiHidden="1" w:unhideWhenUsed="1"/>
-    <w:lsdException w:name="Table Grid" w:uiPriority="39"/>
+    <w:lsdException w:name="Table Grid" w:uiPriority="59"/>
     <w:lsdException w:name="Table Theme" w:semiHidden="1" w:unhideWhenUsed="1"/>
     <w:lsdException w:name="Placeholder Text" w:semiHidden="1"/>
     <w:lsdException w:name="No Spacing" w:uiPriority="1" w:qFormat="1"/>
@@ -878,6 +4709,22 @@
       <w:szCs w:val="20"/>
     </w:rPr>
   </w:style>
+  <w:style w:type="table" w:styleId="a8">
+    <w:name w:val="Table Grid"/>
+    <w:basedOn w:val="a1"/>
+    <w:uiPriority w:val="59"/>
+    <w:rsid w:val="00D91D57"/>
+    <w:tblPr>
+      <w:tblBorders>
+        <w:top w:val="single" w:sz="4" w:space="0" w:color="auto"/>
+        <w:left w:val="single" w:sz="4" w:space="0" w:color="auto"/>
+        <w:bottom w:val="single" w:sz="4" w:space="0" w:color="auto"/>
+        <w:right w:val="single" w:sz="4" w:space="0" w:color="auto"/>
+        <w:insideH w:val="single" w:sz="4" w:space="0" w:color="auto"/>
+        <w:insideV w:val="single" w:sz="4" w:space="0" w:color="auto"/>
+      </w:tblBorders>
+    </w:tblPr>
+  </w:style>
 </w:styles>
 </file>
 
@@ -1181,7 +5028,7 @@
 </file>
 
 <file path=customXml/itemProps1.xml><?xml version="1.0" encoding="utf-8"?>
-<ds:datastoreItem xmlns:ds="http://schemas.openxmlformats.org/officeDocument/2006/customXml" ds:itemID="{E45F0DA9-CA4B-49AD-AAFC-00ACA1F34E7D}">
+<ds:datastoreItem xmlns:ds="http://schemas.openxmlformats.org/officeDocument/2006/customXml" ds:itemID="{B26C410D-3E0E-4A50-9A9C-5220CF2EFBD8}">
   <ds:schemaRefs>
     <ds:schemaRef ds:uri="http://schemas.openxmlformats.org/officeDocument/2006/bibliography"/>
   </ds:schemaRefs>
